--- a/2 - Approche agile/4 - Ms Project/Exercice MsProject - PERT.docx
+++ b/2 - Approche agile/4 - Ms Project/Exercice MsProject - PERT.docx
@@ -10479,7 +10479,6 @@
         </w:rPr>
         <w:t xml:space="preserve"> </w:t>
       </w:r>
-      <w:proofErr w:type="gramStart"/>
       <w:r>
         <w:rPr>
           <w:rFonts w:cs="Calibri"/>
@@ -10633,7 +10632,6 @@
         </w:rPr>
         <w:t>e</w:t>
       </w:r>
-      <w:proofErr w:type="gramEnd"/>
     </w:p>
     <w:p>
       <w:pPr>
@@ -10686,29 +10684,7 @@
           <w:sz w:val="20"/>
           <w:szCs w:val="20"/>
         </w:rPr>
-        <w:t xml:space="preserve">18. comparez le diagramme PERT généré par MS Project par votre propre diagramme. </w:t>
-      </w:r>
-      <w:proofErr w:type="gramStart"/>
-      <w:r>
-        <w:rPr>
-          <w:rFonts w:cs="Calibri"/>
-          <w:color w:val="000000"/>
-          <w:w w:val="103"/>
-          <w:sz w:val="20"/>
-          <w:szCs w:val="20"/>
-        </w:rPr>
-        <w:t>et</w:t>
-      </w:r>
-      <w:proofErr w:type="gramEnd"/>
-      <w:r>
-        <w:rPr>
-          <w:rFonts w:cs="Calibri"/>
-          <w:color w:val="000000"/>
-          <w:w w:val="103"/>
-          <w:sz w:val="20"/>
-          <w:szCs w:val="20"/>
-        </w:rPr>
-        <w:t xml:space="preserve"> rectifiez si besoin.</w:t>
+        <w:t>18. comparez le diagramme PERT généré par MS Project par votre propre diagramme. et rectifiez si besoin.</w:t>
       </w:r>
     </w:p>
     <w:p>
@@ -16126,7 +16102,7 @@
     </w:p>
     <w:tbl>
       <w:tblPr>
-        <w:tblW w:w="0" w:type="auto"/>
+        <w:tblW w:w="8440" w:type="dxa"/>
         <w:tblInd w:w="560" w:type="dxa"/>
         <w:tblLayout w:type="fixed"/>
         <w:tblCellMar>
@@ -16137,7 +16113,8 @@
       </w:tblPr>
       <w:tblGrid>
         <w:gridCol w:w="730"/>
-        <w:gridCol w:w="5462"/>
+        <w:gridCol w:w="832"/>
+        <w:gridCol w:w="4677"/>
         <w:gridCol w:w="818"/>
         <w:gridCol w:w="1383"/>
       </w:tblGrid>
@@ -16212,7 +16189,35 @@
         </w:tc>
         <w:tc>
           <w:tcPr>
-            <w:tcW w:w="5462" w:type="dxa"/>
+            <w:tcW w:w="832" w:type="dxa"/>
+            <w:tcBorders>
+              <w:top w:val="single" w:sz="4" w:space="0" w:color="000000"/>
+              <w:left w:val="single" w:sz="4" w:space="0" w:color="000000"/>
+              <w:bottom w:val="single" w:sz="4" w:space="0" w:color="000000"/>
+              <w:right w:val="single" w:sz="4" w:space="0" w:color="000000"/>
+            </w:tcBorders>
+          </w:tcPr>
+          <w:p>
+            <w:pPr>
+              <w:widowControl w:val="0"/>
+              <w:autoSpaceDE w:val="0"/>
+              <w:autoSpaceDN w:val="0"/>
+              <w:adjustRightInd w:val="0"/>
+              <w:spacing w:after="0" w:line="206" w:lineRule="exact"/>
+              <w:ind w:left="97" w:right="-20"/>
+              <w:rPr>
+                <w:rFonts w:ascii="Times New Roman" w:hAnsi="Times New Roman" w:cs="Times New Roman"/>
+                <w:spacing w:val="-1"/>
+                <w:w w:val="103"/>
+                <w:sz w:val="18"/>
+                <w:szCs w:val="18"/>
+              </w:rPr>
+            </w:pPr>
+          </w:p>
+        </w:tc>
+        <w:tc>
+          <w:tcPr>
+            <w:tcW w:w="4677" w:type="dxa"/>
             <w:tcBorders>
               <w:top w:val="single" w:sz="4" w:space="0" w:color="000000"/>
               <w:left w:val="single" w:sz="4" w:space="0" w:color="000000"/>
@@ -16571,7 +16576,36 @@
         </w:tc>
         <w:tc>
           <w:tcPr>
-            <w:tcW w:w="5462" w:type="dxa"/>
+            <w:tcW w:w="832" w:type="dxa"/>
+            <w:tcBorders>
+              <w:top w:val="single" w:sz="4" w:space="0" w:color="000000"/>
+              <w:left w:val="single" w:sz="4" w:space="0" w:color="000000"/>
+              <w:bottom w:val="single" w:sz="4" w:space="0" w:color="000000"/>
+              <w:right w:val="single" w:sz="4" w:space="0" w:color="000000"/>
+            </w:tcBorders>
+          </w:tcPr>
+          <w:p>
+            <w:pPr>
+              <w:widowControl w:val="0"/>
+              <w:autoSpaceDE w:val="0"/>
+              <w:autoSpaceDN w:val="0"/>
+              <w:adjustRightInd w:val="0"/>
+              <w:spacing w:before="4" w:after="0" w:line="240" w:lineRule="auto"/>
+              <w:ind w:left="436" w:right="-20"/>
+              <w:rPr>
+                <w:rFonts w:ascii="Times New Roman" w:hAnsi="Times New Roman" w:cs="Times New Roman"/>
+                <w:b/>
+                <w:bCs/>
+                <w:spacing w:val="1"/>
+                <w:sz w:val="18"/>
+                <w:szCs w:val="18"/>
+              </w:rPr>
+            </w:pPr>
+          </w:p>
+        </w:tc>
+        <w:tc>
+          <w:tcPr>
+            <w:tcW w:w="4677" w:type="dxa"/>
             <w:tcBorders>
               <w:top w:val="single" w:sz="4" w:space="0" w:color="000000"/>
               <w:left w:val="single" w:sz="4" w:space="0" w:color="000000"/>
@@ -17091,7 +17125,43 @@
         </w:tc>
         <w:tc>
           <w:tcPr>
-            <w:tcW w:w="5462" w:type="dxa"/>
+            <w:tcW w:w="832" w:type="dxa"/>
+            <w:tcBorders>
+              <w:top w:val="single" w:sz="4" w:space="0" w:color="000000"/>
+              <w:left w:val="single" w:sz="4" w:space="0" w:color="000000"/>
+              <w:bottom w:val="single" w:sz="3" w:space="0" w:color="000000"/>
+              <w:right w:val="single" w:sz="4" w:space="0" w:color="000000"/>
+            </w:tcBorders>
+          </w:tcPr>
+          <w:p>
+            <w:pPr>
+              <w:widowControl w:val="0"/>
+              <w:autoSpaceDE w:val="0"/>
+              <w:autoSpaceDN w:val="0"/>
+              <w:adjustRightInd w:val="0"/>
+              <w:spacing w:after="0" w:line="206" w:lineRule="exact"/>
+              <w:ind w:left="436" w:right="-20"/>
+              <w:rPr>
+                <w:rFonts w:ascii="Times New Roman" w:hAnsi="Times New Roman" w:cs="Times New Roman"/>
+                <w:spacing w:val="3"/>
+                <w:sz w:val="18"/>
+                <w:szCs w:val="18"/>
+              </w:rPr>
+            </w:pPr>
+            <w:r>
+              <w:rPr>
+                <w:rFonts w:ascii="Times New Roman" w:hAnsi="Times New Roman" w:cs="Times New Roman"/>
+                <w:spacing w:val="3"/>
+                <w:sz w:val="18"/>
+                <w:szCs w:val="18"/>
+              </w:rPr>
+              <w:t>A</w:t>
+            </w:r>
+          </w:p>
+        </w:tc>
+        <w:tc>
+          <w:tcPr>
+            <w:tcW w:w="4677" w:type="dxa"/>
             <w:tcBorders>
               <w:top w:val="single" w:sz="4" w:space="0" w:color="000000"/>
               <w:left w:val="single" w:sz="4" w:space="0" w:color="000000"/>
@@ -17512,7 +17582,43 @@
         </w:tc>
         <w:tc>
           <w:tcPr>
-            <w:tcW w:w="5462" w:type="dxa"/>
+            <w:tcW w:w="832" w:type="dxa"/>
+            <w:tcBorders>
+              <w:top w:val="single" w:sz="3" w:space="0" w:color="000000"/>
+              <w:left w:val="single" w:sz="4" w:space="0" w:color="000000"/>
+              <w:bottom w:val="single" w:sz="4" w:space="0" w:color="000000"/>
+              <w:right w:val="single" w:sz="4" w:space="0" w:color="000000"/>
+            </w:tcBorders>
+          </w:tcPr>
+          <w:p>
+            <w:pPr>
+              <w:widowControl w:val="0"/>
+              <w:autoSpaceDE w:val="0"/>
+              <w:autoSpaceDN w:val="0"/>
+              <w:adjustRightInd w:val="0"/>
+              <w:spacing w:after="0" w:line="206" w:lineRule="exact"/>
+              <w:ind w:left="436" w:right="-20"/>
+              <w:rPr>
+                <w:rFonts w:ascii="Times New Roman" w:hAnsi="Times New Roman" w:cs="Times New Roman"/>
+                <w:spacing w:val="3"/>
+                <w:sz w:val="18"/>
+                <w:szCs w:val="18"/>
+              </w:rPr>
+            </w:pPr>
+            <w:r>
+              <w:rPr>
+                <w:rFonts w:ascii="Times New Roman" w:hAnsi="Times New Roman" w:cs="Times New Roman"/>
+                <w:spacing w:val="3"/>
+                <w:sz w:val="18"/>
+                <w:szCs w:val="18"/>
+              </w:rPr>
+              <w:t>B</w:t>
+            </w:r>
+          </w:p>
+        </w:tc>
+        <w:tc>
+          <w:tcPr>
+            <w:tcW w:w="4677" w:type="dxa"/>
             <w:tcBorders>
               <w:top w:val="single" w:sz="3" w:space="0" w:color="000000"/>
               <w:left w:val="single" w:sz="4" w:space="0" w:color="000000"/>
@@ -17886,7 +17992,36 @@
         </w:tc>
         <w:tc>
           <w:tcPr>
-            <w:tcW w:w="5462" w:type="dxa"/>
+            <w:tcW w:w="832" w:type="dxa"/>
+            <w:tcBorders>
+              <w:top w:val="single" w:sz="4" w:space="0" w:color="000000"/>
+              <w:left w:val="single" w:sz="4" w:space="0" w:color="000000"/>
+              <w:bottom w:val="single" w:sz="4" w:space="0" w:color="000000"/>
+              <w:right w:val="single" w:sz="4" w:space="0" w:color="000000"/>
+            </w:tcBorders>
+          </w:tcPr>
+          <w:p>
+            <w:pPr>
+              <w:widowControl w:val="0"/>
+              <w:autoSpaceDE w:val="0"/>
+              <w:autoSpaceDN w:val="0"/>
+              <w:adjustRightInd w:val="0"/>
+              <w:spacing w:before="4" w:after="0" w:line="240" w:lineRule="auto"/>
+              <w:ind w:left="436" w:right="-20"/>
+              <w:rPr>
+                <w:rFonts w:ascii="Times New Roman" w:hAnsi="Times New Roman" w:cs="Times New Roman"/>
+                <w:b/>
+                <w:bCs/>
+                <w:spacing w:val="1"/>
+                <w:sz w:val="18"/>
+                <w:szCs w:val="18"/>
+              </w:rPr>
+            </w:pPr>
+          </w:p>
+        </w:tc>
+        <w:tc>
+          <w:tcPr>
+            <w:tcW w:w="4677" w:type="dxa"/>
             <w:tcBorders>
               <w:top w:val="single" w:sz="4" w:space="0" w:color="000000"/>
               <w:left w:val="single" w:sz="4" w:space="0" w:color="000000"/>
@@ -18348,7 +18483,43 @@
         </w:tc>
         <w:tc>
           <w:tcPr>
-            <w:tcW w:w="5462" w:type="dxa"/>
+            <w:tcW w:w="832" w:type="dxa"/>
+            <w:tcBorders>
+              <w:top w:val="single" w:sz="4" w:space="0" w:color="000000"/>
+              <w:left w:val="single" w:sz="4" w:space="0" w:color="000000"/>
+              <w:bottom w:val="single" w:sz="4" w:space="0" w:color="000000"/>
+              <w:right w:val="single" w:sz="4" w:space="0" w:color="000000"/>
+            </w:tcBorders>
+          </w:tcPr>
+          <w:p>
+            <w:pPr>
+              <w:widowControl w:val="0"/>
+              <w:autoSpaceDE w:val="0"/>
+              <w:autoSpaceDN w:val="0"/>
+              <w:adjustRightInd w:val="0"/>
+              <w:spacing w:after="0" w:line="206" w:lineRule="exact"/>
+              <w:ind w:left="436" w:right="-20"/>
+              <w:rPr>
+                <w:rFonts w:ascii="Times New Roman" w:hAnsi="Times New Roman" w:cs="Times New Roman"/>
+                <w:spacing w:val="3"/>
+                <w:sz w:val="18"/>
+                <w:szCs w:val="18"/>
+              </w:rPr>
+            </w:pPr>
+            <w:r>
+              <w:rPr>
+                <w:rFonts w:ascii="Times New Roman" w:hAnsi="Times New Roman" w:cs="Times New Roman"/>
+                <w:spacing w:val="3"/>
+                <w:sz w:val="18"/>
+                <w:szCs w:val="18"/>
+              </w:rPr>
+              <w:t>C</w:t>
+            </w:r>
+          </w:p>
+        </w:tc>
+        <w:tc>
+          <w:tcPr>
+            <w:tcW w:w="4677" w:type="dxa"/>
             <w:tcBorders>
               <w:top w:val="single" w:sz="4" w:space="0" w:color="000000"/>
               <w:left w:val="single" w:sz="4" w:space="0" w:color="000000"/>
@@ -18820,7 +18991,43 @@
         </w:tc>
         <w:tc>
           <w:tcPr>
-            <w:tcW w:w="5462" w:type="dxa"/>
+            <w:tcW w:w="832" w:type="dxa"/>
+            <w:tcBorders>
+              <w:top w:val="single" w:sz="4" w:space="0" w:color="000000"/>
+              <w:left w:val="single" w:sz="4" w:space="0" w:color="000000"/>
+              <w:bottom w:val="single" w:sz="3" w:space="0" w:color="000000"/>
+              <w:right w:val="single" w:sz="4" w:space="0" w:color="000000"/>
+            </w:tcBorders>
+          </w:tcPr>
+          <w:p>
+            <w:pPr>
+              <w:widowControl w:val="0"/>
+              <w:autoSpaceDE w:val="0"/>
+              <w:autoSpaceDN w:val="0"/>
+              <w:adjustRightInd w:val="0"/>
+              <w:spacing w:after="0" w:line="206" w:lineRule="exact"/>
+              <w:ind w:left="436" w:right="-20"/>
+              <w:rPr>
+                <w:rFonts w:ascii="Times New Roman" w:hAnsi="Times New Roman" w:cs="Times New Roman"/>
+                <w:spacing w:val="-1"/>
+                <w:sz w:val="18"/>
+                <w:szCs w:val="18"/>
+              </w:rPr>
+            </w:pPr>
+            <w:r>
+              <w:rPr>
+                <w:rFonts w:ascii="Times New Roman" w:hAnsi="Times New Roman" w:cs="Times New Roman"/>
+                <w:spacing w:val="-1"/>
+                <w:sz w:val="18"/>
+                <w:szCs w:val="18"/>
+              </w:rPr>
+              <w:t>D</w:t>
+            </w:r>
+          </w:p>
+        </w:tc>
+        <w:tc>
+          <w:tcPr>
+            <w:tcW w:w="4677" w:type="dxa"/>
             <w:tcBorders>
               <w:top w:val="single" w:sz="4" w:space="0" w:color="000000"/>
               <w:left w:val="single" w:sz="4" w:space="0" w:color="000000"/>
@@ -19270,7 +19477,36 @@
         </w:tc>
         <w:tc>
           <w:tcPr>
-            <w:tcW w:w="5462" w:type="dxa"/>
+            <w:tcW w:w="832" w:type="dxa"/>
+            <w:tcBorders>
+              <w:top w:val="single" w:sz="3" w:space="0" w:color="000000"/>
+              <w:left w:val="single" w:sz="4" w:space="0" w:color="000000"/>
+              <w:bottom w:val="single" w:sz="4" w:space="0" w:color="000000"/>
+              <w:right w:val="single" w:sz="4" w:space="0" w:color="000000"/>
+            </w:tcBorders>
+          </w:tcPr>
+          <w:p>
+            <w:pPr>
+              <w:widowControl w:val="0"/>
+              <w:autoSpaceDE w:val="0"/>
+              <w:autoSpaceDN w:val="0"/>
+              <w:adjustRightInd w:val="0"/>
+              <w:spacing w:before="6" w:after="0" w:line="240" w:lineRule="auto"/>
+              <w:ind w:left="436" w:right="-20"/>
+              <w:rPr>
+                <w:rFonts w:ascii="Times New Roman" w:hAnsi="Times New Roman" w:cs="Times New Roman"/>
+                <w:b/>
+                <w:bCs/>
+                <w:spacing w:val="1"/>
+                <w:sz w:val="18"/>
+                <w:szCs w:val="18"/>
+              </w:rPr>
+            </w:pPr>
+          </w:p>
+        </w:tc>
+        <w:tc>
+          <w:tcPr>
+            <w:tcW w:w="4677" w:type="dxa"/>
             <w:tcBorders>
               <w:top w:val="single" w:sz="3" w:space="0" w:color="000000"/>
               <w:left w:val="single" w:sz="4" w:space="0" w:color="000000"/>
@@ -19754,7 +19990,43 @@
         </w:tc>
         <w:tc>
           <w:tcPr>
-            <w:tcW w:w="5462" w:type="dxa"/>
+            <w:tcW w:w="832" w:type="dxa"/>
+            <w:tcBorders>
+              <w:top w:val="single" w:sz="4" w:space="0" w:color="000000"/>
+              <w:left w:val="single" w:sz="4" w:space="0" w:color="000000"/>
+              <w:bottom w:val="single" w:sz="4" w:space="0" w:color="000000"/>
+              <w:right w:val="single" w:sz="4" w:space="0" w:color="000000"/>
+            </w:tcBorders>
+          </w:tcPr>
+          <w:p>
+            <w:pPr>
+              <w:widowControl w:val="0"/>
+              <w:autoSpaceDE w:val="0"/>
+              <w:autoSpaceDN w:val="0"/>
+              <w:adjustRightInd w:val="0"/>
+              <w:spacing w:after="0" w:line="204" w:lineRule="exact"/>
+              <w:ind w:left="436" w:right="-20"/>
+              <w:rPr>
+                <w:rFonts w:ascii="Times New Roman" w:hAnsi="Times New Roman" w:cs="Times New Roman"/>
+                <w:spacing w:val="3"/>
+                <w:sz w:val="18"/>
+                <w:szCs w:val="18"/>
+              </w:rPr>
+            </w:pPr>
+            <w:r>
+              <w:rPr>
+                <w:rFonts w:ascii="Times New Roman" w:hAnsi="Times New Roman" w:cs="Times New Roman"/>
+                <w:spacing w:val="3"/>
+                <w:sz w:val="18"/>
+                <w:szCs w:val="18"/>
+              </w:rPr>
+              <w:t>E</w:t>
+            </w:r>
+          </w:p>
+        </w:tc>
+        <w:tc>
+          <w:tcPr>
+            <w:tcW w:w="4677" w:type="dxa"/>
             <w:tcBorders>
               <w:top w:val="single" w:sz="4" w:space="0" w:color="000000"/>
               <w:left w:val="single" w:sz="4" w:space="0" w:color="000000"/>
@@ -20075,7 +20347,7 @@
     </w:p>
     <w:tbl>
       <w:tblPr>
-        <w:tblW w:w="0" w:type="auto"/>
+        <w:tblW w:w="8440" w:type="dxa"/>
         <w:tblInd w:w="560" w:type="dxa"/>
         <w:tblLayout w:type="fixed"/>
         <w:tblCellMar>
@@ -20086,7 +20358,8 @@
       </w:tblPr>
       <w:tblGrid>
         <w:gridCol w:w="730"/>
-        <w:gridCol w:w="5462"/>
+        <w:gridCol w:w="832"/>
+        <w:gridCol w:w="4677"/>
         <w:gridCol w:w="818"/>
         <w:gridCol w:w="1383"/>
       </w:tblGrid>
@@ -20131,7 +20404,43 @@
         </w:tc>
         <w:tc>
           <w:tcPr>
-            <w:tcW w:w="5462" w:type="dxa"/>
+            <w:tcW w:w="832" w:type="dxa"/>
+            <w:tcBorders>
+              <w:top w:val="single" w:sz="4" w:space="0" w:color="000000"/>
+              <w:left w:val="single" w:sz="4" w:space="0" w:color="000000"/>
+              <w:bottom w:val="single" w:sz="4" w:space="0" w:color="000000"/>
+              <w:right w:val="single" w:sz="4" w:space="0" w:color="000000"/>
+            </w:tcBorders>
+          </w:tcPr>
+          <w:p>
+            <w:pPr>
+              <w:widowControl w:val="0"/>
+              <w:autoSpaceDE w:val="0"/>
+              <w:autoSpaceDN w:val="0"/>
+              <w:adjustRightInd w:val="0"/>
+              <w:spacing w:after="0" w:line="204" w:lineRule="exact"/>
+              <w:ind w:left="436" w:right="-20"/>
+              <w:rPr>
+                <w:rFonts w:ascii="Times New Roman" w:hAnsi="Times New Roman" w:cs="Times New Roman"/>
+                <w:spacing w:val="3"/>
+                <w:sz w:val="18"/>
+                <w:szCs w:val="18"/>
+              </w:rPr>
+            </w:pPr>
+            <w:r>
+              <w:rPr>
+                <w:rFonts w:ascii="Times New Roman" w:hAnsi="Times New Roman" w:cs="Times New Roman"/>
+                <w:spacing w:val="3"/>
+                <w:sz w:val="18"/>
+                <w:szCs w:val="18"/>
+              </w:rPr>
+              <w:t>F</w:t>
+            </w:r>
+          </w:p>
+        </w:tc>
+        <w:tc>
+          <w:tcPr>
+            <w:tcW w:w="4677" w:type="dxa"/>
             <w:tcBorders>
               <w:top w:val="single" w:sz="4" w:space="0" w:color="000000"/>
               <w:left w:val="single" w:sz="4" w:space="0" w:color="000000"/>
@@ -20678,7 +20987,43 @@
         </w:tc>
         <w:tc>
           <w:tcPr>
-            <w:tcW w:w="5462" w:type="dxa"/>
+            <w:tcW w:w="832" w:type="dxa"/>
+            <w:tcBorders>
+              <w:top w:val="single" w:sz="4" w:space="0" w:color="000000"/>
+              <w:left w:val="single" w:sz="4" w:space="0" w:color="000000"/>
+              <w:bottom w:val="single" w:sz="4" w:space="0" w:color="000000"/>
+              <w:right w:val="single" w:sz="4" w:space="0" w:color="000000"/>
+            </w:tcBorders>
+          </w:tcPr>
+          <w:p>
+            <w:pPr>
+              <w:widowControl w:val="0"/>
+              <w:autoSpaceDE w:val="0"/>
+              <w:autoSpaceDN w:val="0"/>
+              <w:adjustRightInd w:val="0"/>
+              <w:spacing w:after="0" w:line="204" w:lineRule="exact"/>
+              <w:ind w:left="436" w:right="-20"/>
+              <w:rPr>
+                <w:rFonts w:ascii="Times New Roman" w:hAnsi="Times New Roman" w:cs="Times New Roman"/>
+                <w:spacing w:val="3"/>
+                <w:sz w:val="18"/>
+                <w:szCs w:val="18"/>
+              </w:rPr>
+            </w:pPr>
+            <w:r>
+              <w:rPr>
+                <w:rFonts w:ascii="Times New Roman" w:hAnsi="Times New Roman" w:cs="Times New Roman"/>
+                <w:spacing w:val="3"/>
+                <w:sz w:val="18"/>
+                <w:szCs w:val="18"/>
+              </w:rPr>
+              <w:t>G</w:t>
+            </w:r>
+          </w:p>
+        </w:tc>
+        <w:tc>
+          <w:tcPr>
+            <w:tcW w:w="4677" w:type="dxa"/>
             <w:tcBorders>
               <w:top w:val="single" w:sz="4" w:space="0" w:color="000000"/>
               <w:left w:val="single" w:sz="4" w:space="0" w:color="000000"/>
@@ -21080,7 +21425,36 @@
         </w:tc>
         <w:tc>
           <w:tcPr>
-            <w:tcW w:w="5462" w:type="dxa"/>
+            <w:tcW w:w="832" w:type="dxa"/>
+            <w:tcBorders>
+              <w:top w:val="single" w:sz="4" w:space="0" w:color="000000"/>
+              <w:left w:val="single" w:sz="4" w:space="0" w:color="000000"/>
+              <w:bottom w:val="single" w:sz="3" w:space="0" w:color="000000"/>
+              <w:right w:val="single" w:sz="4" w:space="0" w:color="000000"/>
+            </w:tcBorders>
+          </w:tcPr>
+          <w:p>
+            <w:pPr>
+              <w:widowControl w:val="0"/>
+              <w:autoSpaceDE w:val="0"/>
+              <w:autoSpaceDN w:val="0"/>
+              <w:adjustRightInd w:val="0"/>
+              <w:spacing w:before="4" w:after="0" w:line="240" w:lineRule="auto"/>
+              <w:ind w:left="436" w:right="-20"/>
+              <w:rPr>
+                <w:rFonts w:ascii="Times New Roman" w:hAnsi="Times New Roman" w:cs="Times New Roman"/>
+                <w:b/>
+                <w:bCs/>
+                <w:spacing w:val="1"/>
+                <w:sz w:val="18"/>
+                <w:szCs w:val="18"/>
+              </w:rPr>
+            </w:pPr>
+          </w:p>
+        </w:tc>
+        <w:tc>
+          <w:tcPr>
+            <w:tcW w:w="4677" w:type="dxa"/>
             <w:tcBorders>
               <w:top w:val="single" w:sz="4" w:space="0" w:color="000000"/>
               <w:left w:val="single" w:sz="4" w:space="0" w:color="000000"/>
@@ -21704,7 +22078,36 @@
         </w:tc>
         <w:tc>
           <w:tcPr>
-            <w:tcW w:w="5462" w:type="dxa"/>
+            <w:tcW w:w="832" w:type="dxa"/>
+            <w:tcBorders>
+              <w:top w:val="single" w:sz="3" w:space="0" w:color="000000"/>
+              <w:left w:val="single" w:sz="4" w:space="0" w:color="000000"/>
+              <w:bottom w:val="single" w:sz="4" w:space="0" w:color="000000"/>
+              <w:right w:val="single" w:sz="4" w:space="0" w:color="000000"/>
+            </w:tcBorders>
+          </w:tcPr>
+          <w:p>
+            <w:pPr>
+              <w:widowControl w:val="0"/>
+              <w:autoSpaceDE w:val="0"/>
+              <w:autoSpaceDN w:val="0"/>
+              <w:adjustRightInd w:val="0"/>
+              <w:spacing w:before="6" w:after="0" w:line="240" w:lineRule="auto"/>
+              <w:ind w:left="436" w:right="-20"/>
+              <w:rPr>
+                <w:rFonts w:ascii="Times New Roman" w:hAnsi="Times New Roman" w:cs="Times New Roman"/>
+                <w:b/>
+                <w:bCs/>
+                <w:spacing w:val="1"/>
+                <w:sz w:val="18"/>
+                <w:szCs w:val="18"/>
+              </w:rPr>
+            </w:pPr>
+          </w:p>
+        </w:tc>
+        <w:tc>
+          <w:tcPr>
+            <w:tcW w:w="4677" w:type="dxa"/>
             <w:tcBorders>
               <w:top w:val="single" w:sz="3" w:space="0" w:color="000000"/>
               <w:left w:val="single" w:sz="4" w:space="0" w:color="000000"/>
@@ -22255,7 +22658,43 @@
         </w:tc>
         <w:tc>
           <w:tcPr>
-            <w:tcW w:w="5462" w:type="dxa"/>
+            <w:tcW w:w="832" w:type="dxa"/>
+            <w:tcBorders>
+              <w:top w:val="single" w:sz="4" w:space="0" w:color="000000"/>
+              <w:left w:val="single" w:sz="4" w:space="0" w:color="000000"/>
+              <w:bottom w:val="single" w:sz="4" w:space="0" w:color="000000"/>
+              <w:right w:val="single" w:sz="4" w:space="0" w:color="000000"/>
+            </w:tcBorders>
+          </w:tcPr>
+          <w:p>
+            <w:pPr>
+              <w:widowControl w:val="0"/>
+              <w:autoSpaceDE w:val="0"/>
+              <w:autoSpaceDN w:val="0"/>
+              <w:adjustRightInd w:val="0"/>
+              <w:spacing w:after="0" w:line="204" w:lineRule="exact"/>
+              <w:ind w:left="436" w:right="-20"/>
+              <w:rPr>
+                <w:rFonts w:ascii="Times New Roman" w:hAnsi="Times New Roman" w:cs="Times New Roman"/>
+                <w:spacing w:val="1"/>
+                <w:sz w:val="18"/>
+                <w:szCs w:val="18"/>
+              </w:rPr>
+            </w:pPr>
+            <w:r>
+              <w:rPr>
+                <w:rFonts w:ascii="Times New Roman" w:hAnsi="Times New Roman" w:cs="Times New Roman"/>
+                <w:spacing w:val="1"/>
+                <w:sz w:val="18"/>
+                <w:szCs w:val="18"/>
+              </w:rPr>
+              <w:t>H</w:t>
+            </w:r>
+          </w:p>
+        </w:tc>
+        <w:tc>
+          <w:tcPr>
+            <w:tcW w:w="4677" w:type="dxa"/>
             <w:tcBorders>
               <w:top w:val="single" w:sz="4" w:space="0" w:color="000000"/>
               <w:left w:val="single" w:sz="4" w:space="0" w:color="000000"/>
@@ -22657,7 +23096,43 @@
         </w:tc>
         <w:tc>
           <w:tcPr>
-            <w:tcW w:w="5462" w:type="dxa"/>
+            <w:tcW w:w="832" w:type="dxa"/>
+            <w:tcBorders>
+              <w:top w:val="single" w:sz="4" w:space="0" w:color="000000"/>
+              <w:left w:val="single" w:sz="4" w:space="0" w:color="000000"/>
+              <w:bottom w:val="single" w:sz="4" w:space="0" w:color="000000"/>
+              <w:right w:val="single" w:sz="4" w:space="0" w:color="000000"/>
+            </w:tcBorders>
+          </w:tcPr>
+          <w:p>
+            <w:pPr>
+              <w:widowControl w:val="0"/>
+              <w:autoSpaceDE w:val="0"/>
+              <w:autoSpaceDN w:val="0"/>
+              <w:adjustRightInd w:val="0"/>
+              <w:spacing w:after="0" w:line="204" w:lineRule="exact"/>
+              <w:ind w:left="436" w:right="-20"/>
+              <w:rPr>
+                <w:rFonts w:ascii="Times New Roman" w:hAnsi="Times New Roman" w:cs="Times New Roman"/>
+                <w:spacing w:val="1"/>
+                <w:sz w:val="18"/>
+                <w:szCs w:val="18"/>
+              </w:rPr>
+            </w:pPr>
+            <w:r>
+              <w:rPr>
+                <w:rFonts w:ascii="Times New Roman" w:hAnsi="Times New Roman" w:cs="Times New Roman"/>
+                <w:spacing w:val="1"/>
+                <w:sz w:val="18"/>
+                <w:szCs w:val="18"/>
+              </w:rPr>
+              <w:t>I</w:t>
+            </w:r>
+          </w:p>
+        </w:tc>
+        <w:tc>
+          <w:tcPr>
+            <w:tcW w:w="4677" w:type="dxa"/>
             <w:tcBorders>
               <w:top w:val="single" w:sz="4" w:space="0" w:color="000000"/>
               <w:left w:val="single" w:sz="4" w:space="0" w:color="000000"/>
@@ -22968,7 +23443,36 @@
         </w:tc>
         <w:tc>
           <w:tcPr>
-            <w:tcW w:w="5462" w:type="dxa"/>
+            <w:tcW w:w="832" w:type="dxa"/>
+            <w:tcBorders>
+              <w:top w:val="single" w:sz="4" w:space="0" w:color="000000"/>
+              <w:left w:val="single" w:sz="4" w:space="0" w:color="000000"/>
+              <w:bottom w:val="single" w:sz="3" w:space="0" w:color="000000"/>
+              <w:right w:val="single" w:sz="4" w:space="0" w:color="000000"/>
+            </w:tcBorders>
+          </w:tcPr>
+          <w:p>
+            <w:pPr>
+              <w:widowControl w:val="0"/>
+              <w:autoSpaceDE w:val="0"/>
+              <w:autoSpaceDN w:val="0"/>
+              <w:adjustRightInd w:val="0"/>
+              <w:spacing w:before="6" w:after="0" w:line="240" w:lineRule="auto"/>
+              <w:ind w:left="436" w:right="-20"/>
+              <w:rPr>
+                <w:rFonts w:ascii="Times New Roman" w:hAnsi="Times New Roman" w:cs="Times New Roman"/>
+                <w:b/>
+                <w:bCs/>
+                <w:spacing w:val="1"/>
+                <w:sz w:val="18"/>
+                <w:szCs w:val="18"/>
+              </w:rPr>
+            </w:pPr>
+          </w:p>
+        </w:tc>
+        <w:tc>
+          <w:tcPr>
+            <w:tcW w:w="4677" w:type="dxa"/>
             <w:tcBorders>
               <w:top w:val="single" w:sz="4" w:space="0" w:color="000000"/>
               <w:left w:val="single" w:sz="4" w:space="0" w:color="000000"/>
@@ -23440,7 +23944,43 @@
         </w:tc>
         <w:tc>
           <w:tcPr>
-            <w:tcW w:w="5462" w:type="dxa"/>
+            <w:tcW w:w="832" w:type="dxa"/>
+            <w:tcBorders>
+              <w:top w:val="single" w:sz="3" w:space="0" w:color="000000"/>
+              <w:left w:val="single" w:sz="4" w:space="0" w:color="000000"/>
+              <w:bottom w:val="single" w:sz="4" w:space="0" w:color="000000"/>
+              <w:right w:val="single" w:sz="4" w:space="0" w:color="000000"/>
+            </w:tcBorders>
+          </w:tcPr>
+          <w:p>
+            <w:pPr>
+              <w:widowControl w:val="0"/>
+              <w:autoSpaceDE w:val="0"/>
+              <w:autoSpaceDN w:val="0"/>
+              <w:adjustRightInd w:val="0"/>
+              <w:spacing w:after="0" w:line="206" w:lineRule="exact"/>
+              <w:ind w:left="436" w:right="-20"/>
+              <w:rPr>
+                <w:rFonts w:ascii="Times New Roman" w:hAnsi="Times New Roman" w:cs="Times New Roman"/>
+                <w:spacing w:val="1"/>
+                <w:sz w:val="18"/>
+                <w:szCs w:val="18"/>
+              </w:rPr>
+            </w:pPr>
+            <w:r>
+              <w:rPr>
+                <w:rFonts w:ascii="Times New Roman" w:hAnsi="Times New Roman" w:cs="Times New Roman"/>
+                <w:spacing w:val="1"/>
+                <w:sz w:val="18"/>
+                <w:szCs w:val="18"/>
+              </w:rPr>
+              <w:t>J</w:t>
+            </w:r>
+          </w:p>
+        </w:tc>
+        <w:tc>
+          <w:tcPr>
+            <w:tcW w:w="4677" w:type="dxa"/>
             <w:tcBorders>
               <w:top w:val="single" w:sz="3" w:space="0" w:color="000000"/>
               <w:left w:val="single" w:sz="4" w:space="0" w:color="000000"/>
@@ -23768,7 +24308,43 @@
         </w:tc>
         <w:tc>
           <w:tcPr>
-            <w:tcW w:w="5462" w:type="dxa"/>
+            <w:tcW w:w="832" w:type="dxa"/>
+            <w:tcBorders>
+              <w:top w:val="single" w:sz="4" w:space="0" w:color="000000"/>
+              <w:left w:val="single" w:sz="4" w:space="0" w:color="000000"/>
+              <w:bottom w:val="single" w:sz="4" w:space="0" w:color="000000"/>
+              <w:right w:val="single" w:sz="4" w:space="0" w:color="000000"/>
+            </w:tcBorders>
+          </w:tcPr>
+          <w:p>
+            <w:pPr>
+              <w:widowControl w:val="0"/>
+              <w:autoSpaceDE w:val="0"/>
+              <w:autoSpaceDN w:val="0"/>
+              <w:adjustRightInd w:val="0"/>
+              <w:spacing w:after="0" w:line="204" w:lineRule="exact"/>
+              <w:ind w:left="436" w:right="-20"/>
+              <w:rPr>
+                <w:rFonts w:ascii="Times New Roman" w:hAnsi="Times New Roman" w:cs="Times New Roman"/>
+                <w:spacing w:val="3"/>
+                <w:sz w:val="18"/>
+                <w:szCs w:val="18"/>
+              </w:rPr>
+            </w:pPr>
+            <w:r>
+              <w:rPr>
+                <w:rFonts w:ascii="Times New Roman" w:hAnsi="Times New Roman" w:cs="Times New Roman"/>
+                <w:spacing w:val="3"/>
+                <w:sz w:val="18"/>
+                <w:szCs w:val="18"/>
+              </w:rPr>
+              <w:t>K</w:t>
+            </w:r>
+          </w:p>
+        </w:tc>
+        <w:tc>
+          <w:tcPr>
+            <w:tcW w:w="4677" w:type="dxa"/>
             <w:tcBorders>
               <w:top w:val="single" w:sz="4" w:space="0" w:color="000000"/>
               <w:left w:val="single" w:sz="4" w:space="0" w:color="000000"/>
@@ -24302,7 +24878,36 @@
         </w:tc>
         <w:tc>
           <w:tcPr>
-            <w:tcW w:w="5462" w:type="dxa"/>
+            <w:tcW w:w="832" w:type="dxa"/>
+            <w:tcBorders>
+              <w:top w:val="single" w:sz="4" w:space="0" w:color="000000"/>
+              <w:left w:val="single" w:sz="4" w:space="0" w:color="000000"/>
+              <w:bottom w:val="single" w:sz="4" w:space="0" w:color="000000"/>
+              <w:right w:val="single" w:sz="4" w:space="0" w:color="000000"/>
+            </w:tcBorders>
+          </w:tcPr>
+          <w:p>
+            <w:pPr>
+              <w:widowControl w:val="0"/>
+              <w:autoSpaceDE w:val="0"/>
+              <w:autoSpaceDN w:val="0"/>
+              <w:adjustRightInd w:val="0"/>
+              <w:spacing w:before="4" w:after="0" w:line="240" w:lineRule="auto"/>
+              <w:ind w:left="436" w:right="-20"/>
+              <w:rPr>
+                <w:rFonts w:ascii="Times New Roman" w:hAnsi="Times New Roman" w:cs="Times New Roman"/>
+                <w:b/>
+                <w:bCs/>
+                <w:spacing w:val="1"/>
+                <w:sz w:val="18"/>
+                <w:szCs w:val="18"/>
+              </w:rPr>
+            </w:pPr>
+          </w:p>
+        </w:tc>
+        <w:tc>
+          <w:tcPr>
+            <w:tcW w:w="4677" w:type="dxa"/>
             <w:tcBorders>
               <w:top w:val="single" w:sz="4" w:space="0" w:color="000000"/>
               <w:left w:val="single" w:sz="4" w:space="0" w:color="000000"/>
@@ -24756,7 +25361,7 @@
         </w:tc>
         <w:tc>
           <w:tcPr>
-            <w:tcW w:w="5462" w:type="dxa"/>
+            <w:tcW w:w="832" w:type="dxa"/>
             <w:tcBorders>
               <w:top w:val="single" w:sz="4" w:space="0" w:color="000000"/>
               <w:left w:val="single" w:sz="4" w:space="0" w:color="000000"/>
@@ -24774,6 +25379,42 @@
               <w:ind w:left="436" w:right="-20"/>
               <w:rPr>
                 <w:rFonts w:ascii="Times New Roman" w:hAnsi="Times New Roman" w:cs="Times New Roman"/>
+                <w:spacing w:val="1"/>
+                <w:sz w:val="18"/>
+                <w:szCs w:val="18"/>
+              </w:rPr>
+            </w:pPr>
+            <w:r>
+              <w:rPr>
+                <w:rFonts w:ascii="Times New Roman" w:hAnsi="Times New Roman" w:cs="Times New Roman"/>
+                <w:spacing w:val="1"/>
+                <w:sz w:val="18"/>
+                <w:szCs w:val="18"/>
+              </w:rPr>
+              <w:t>L</w:t>
+            </w:r>
+          </w:p>
+        </w:tc>
+        <w:tc>
+          <w:tcPr>
+            <w:tcW w:w="4677" w:type="dxa"/>
+            <w:tcBorders>
+              <w:top w:val="single" w:sz="4" w:space="0" w:color="000000"/>
+              <w:left w:val="single" w:sz="4" w:space="0" w:color="000000"/>
+              <w:bottom w:val="single" w:sz="3" w:space="0" w:color="000000"/>
+              <w:right w:val="single" w:sz="4" w:space="0" w:color="000000"/>
+            </w:tcBorders>
+          </w:tcPr>
+          <w:p>
+            <w:pPr>
+              <w:widowControl w:val="0"/>
+              <w:autoSpaceDE w:val="0"/>
+              <w:autoSpaceDN w:val="0"/>
+              <w:adjustRightInd w:val="0"/>
+              <w:spacing w:before="1" w:after="0" w:line="240" w:lineRule="auto"/>
+              <w:ind w:left="436" w:right="-20"/>
+              <w:rPr>
+                <w:rFonts w:ascii="Times New Roman" w:hAnsi="Times New Roman" w:cs="Times New Roman"/>
                 <w:sz w:val="24"/>
                 <w:szCs w:val="24"/>
               </w:rPr>
@@ -24943,7 +25584,6 @@
               </w:rPr>
               <w:t xml:space="preserve"> </w:t>
             </w:r>
-            <w:proofErr w:type="spellStart"/>
             <w:r>
               <w:rPr>
                 <w:rFonts w:ascii="Times New Roman" w:hAnsi="Times New Roman" w:cs="Times New Roman"/>
@@ -24993,7 +25633,6 @@
               </w:rPr>
               <w:t>s</w:t>
             </w:r>
-            <w:proofErr w:type="spellEnd"/>
           </w:p>
         </w:tc>
         <w:tc>
@@ -25168,7 +25807,45 @@
         </w:tc>
         <w:tc>
           <w:tcPr>
-            <w:tcW w:w="5462" w:type="dxa"/>
+            <w:tcW w:w="832" w:type="dxa"/>
+            <w:tcBorders>
+              <w:top w:val="single" w:sz="3" w:space="0" w:color="000000"/>
+              <w:left w:val="single" w:sz="4" w:space="0" w:color="000000"/>
+              <w:bottom w:val="single" w:sz="4" w:space="0" w:color="000000"/>
+              <w:right w:val="single" w:sz="4" w:space="0" w:color="000000"/>
+            </w:tcBorders>
+          </w:tcPr>
+          <w:p>
+            <w:pPr>
+              <w:widowControl w:val="0"/>
+              <w:autoSpaceDE w:val="0"/>
+              <w:autoSpaceDN w:val="0"/>
+              <w:adjustRightInd w:val="0"/>
+              <w:spacing w:after="0" w:line="206" w:lineRule="exact"/>
+              <w:ind w:left="436" w:right="-20"/>
+              <w:rPr>
+                <w:rFonts w:ascii="Times New Roman" w:hAnsi="Times New Roman" w:cs="Times New Roman"/>
+                <w:spacing w:val="1"/>
+                <w:w w:val="103"/>
+                <w:sz w:val="18"/>
+                <w:szCs w:val="18"/>
+              </w:rPr>
+            </w:pPr>
+            <w:r>
+              <w:rPr>
+                <w:rFonts w:ascii="Times New Roman" w:hAnsi="Times New Roman" w:cs="Times New Roman"/>
+                <w:spacing w:val="1"/>
+                <w:w w:val="103"/>
+                <w:sz w:val="18"/>
+                <w:szCs w:val="18"/>
+              </w:rPr>
+              <w:t>M</w:t>
+            </w:r>
+          </w:p>
+        </w:tc>
+        <w:tc>
+          <w:tcPr>
+            <w:tcW w:w="4677" w:type="dxa"/>
             <w:tcBorders>
               <w:top w:val="single" w:sz="3" w:space="0" w:color="000000"/>
               <w:left w:val="single" w:sz="4" w:space="0" w:color="000000"/>
@@ -25353,7 +26030,43 @@
         </w:tc>
         <w:tc>
           <w:tcPr>
-            <w:tcW w:w="5462" w:type="dxa"/>
+            <w:tcW w:w="832" w:type="dxa"/>
+            <w:tcBorders>
+              <w:top w:val="single" w:sz="4" w:space="0" w:color="000000"/>
+              <w:left w:val="single" w:sz="4" w:space="0" w:color="000000"/>
+              <w:bottom w:val="single" w:sz="4" w:space="0" w:color="000000"/>
+              <w:right w:val="single" w:sz="4" w:space="0" w:color="000000"/>
+            </w:tcBorders>
+          </w:tcPr>
+          <w:p>
+            <w:pPr>
+              <w:widowControl w:val="0"/>
+              <w:autoSpaceDE w:val="0"/>
+              <w:autoSpaceDN w:val="0"/>
+              <w:adjustRightInd w:val="0"/>
+              <w:spacing w:after="0" w:line="204" w:lineRule="exact"/>
+              <w:ind w:left="436" w:right="-20"/>
+              <w:rPr>
+                <w:rFonts w:ascii="Times New Roman" w:hAnsi="Times New Roman" w:cs="Times New Roman"/>
+                <w:spacing w:val="3"/>
+                <w:sz w:val="18"/>
+                <w:szCs w:val="18"/>
+              </w:rPr>
+            </w:pPr>
+            <w:r>
+              <w:rPr>
+                <w:rFonts w:ascii="Times New Roman" w:hAnsi="Times New Roman" w:cs="Times New Roman"/>
+                <w:spacing w:val="3"/>
+                <w:sz w:val="18"/>
+                <w:szCs w:val="18"/>
+              </w:rPr>
+              <w:t>N</w:t>
+            </w:r>
+          </w:p>
+        </w:tc>
+        <w:tc>
+          <w:tcPr>
+            <w:tcW w:w="4677" w:type="dxa"/>
             <w:tcBorders>
               <w:top w:val="single" w:sz="4" w:space="0" w:color="000000"/>
               <w:left w:val="single" w:sz="4" w:space="0" w:color="000000"/>
@@ -25916,7 +26629,43 @@
         </w:tc>
         <w:tc>
           <w:tcPr>
-            <w:tcW w:w="5462" w:type="dxa"/>
+            <w:tcW w:w="832" w:type="dxa"/>
+            <w:tcBorders>
+              <w:top w:val="single" w:sz="4" w:space="0" w:color="000000"/>
+              <w:left w:val="single" w:sz="4" w:space="0" w:color="000000"/>
+              <w:bottom w:val="single" w:sz="4" w:space="0" w:color="000000"/>
+              <w:right w:val="single" w:sz="4" w:space="0" w:color="000000"/>
+            </w:tcBorders>
+          </w:tcPr>
+          <w:p>
+            <w:pPr>
+              <w:widowControl w:val="0"/>
+              <w:autoSpaceDE w:val="0"/>
+              <w:autoSpaceDN w:val="0"/>
+              <w:adjustRightInd w:val="0"/>
+              <w:spacing w:after="0" w:line="204" w:lineRule="exact"/>
+              <w:ind w:left="436" w:right="-20"/>
+              <w:rPr>
+                <w:rFonts w:ascii="Times New Roman" w:hAnsi="Times New Roman" w:cs="Times New Roman"/>
+                <w:spacing w:val="3"/>
+                <w:sz w:val="18"/>
+                <w:szCs w:val="18"/>
+              </w:rPr>
+            </w:pPr>
+            <w:r>
+              <w:rPr>
+                <w:rFonts w:ascii="Times New Roman" w:hAnsi="Times New Roman" w:cs="Times New Roman"/>
+                <w:spacing w:val="3"/>
+                <w:sz w:val="18"/>
+                <w:szCs w:val="18"/>
+              </w:rPr>
+              <w:t>O</w:t>
+            </w:r>
+          </w:p>
+        </w:tc>
+        <w:tc>
+          <w:tcPr>
+            <w:tcW w:w="4677" w:type="dxa"/>
             <w:tcBorders>
               <w:top w:val="single" w:sz="4" w:space="0" w:color="000000"/>
               <w:left w:val="single" w:sz="4" w:space="0" w:color="000000"/>
@@ -26276,7 +27025,43 @@
         </w:tc>
         <w:tc>
           <w:tcPr>
-            <w:tcW w:w="5462" w:type="dxa"/>
+            <w:tcW w:w="832" w:type="dxa"/>
+            <w:tcBorders>
+              <w:top w:val="single" w:sz="4" w:space="0" w:color="000000"/>
+              <w:left w:val="single" w:sz="4" w:space="0" w:color="000000"/>
+              <w:bottom w:val="single" w:sz="3" w:space="0" w:color="000000"/>
+              <w:right w:val="single" w:sz="4" w:space="0" w:color="000000"/>
+            </w:tcBorders>
+          </w:tcPr>
+          <w:p>
+            <w:pPr>
+              <w:widowControl w:val="0"/>
+              <w:autoSpaceDE w:val="0"/>
+              <w:autoSpaceDN w:val="0"/>
+              <w:adjustRightInd w:val="0"/>
+              <w:spacing w:after="0" w:line="206" w:lineRule="exact"/>
+              <w:ind w:left="436" w:right="-20"/>
+              <w:rPr>
+                <w:rFonts w:ascii="Times New Roman" w:hAnsi="Times New Roman" w:cs="Times New Roman"/>
+                <w:spacing w:val="1"/>
+                <w:sz w:val="18"/>
+                <w:szCs w:val="18"/>
+              </w:rPr>
+            </w:pPr>
+            <w:r>
+              <w:rPr>
+                <w:rFonts w:ascii="Times New Roman" w:hAnsi="Times New Roman" w:cs="Times New Roman"/>
+                <w:spacing w:val="1"/>
+                <w:sz w:val="18"/>
+                <w:szCs w:val="18"/>
+              </w:rPr>
+              <w:t>P</w:t>
+            </w:r>
+          </w:p>
+        </w:tc>
+        <w:tc>
+          <w:tcPr>
+            <w:tcW w:w="4677" w:type="dxa"/>
             <w:tcBorders>
               <w:top w:val="single" w:sz="4" w:space="0" w:color="000000"/>
               <w:left w:val="single" w:sz="4" w:space="0" w:color="000000"/>
@@ -26788,7 +27573,43 @@
         </w:tc>
         <w:tc>
           <w:tcPr>
-            <w:tcW w:w="5462" w:type="dxa"/>
+            <w:tcW w:w="832" w:type="dxa"/>
+            <w:tcBorders>
+              <w:top w:val="single" w:sz="3" w:space="0" w:color="000000"/>
+              <w:left w:val="single" w:sz="4" w:space="0" w:color="000000"/>
+              <w:bottom w:val="single" w:sz="4" w:space="0" w:color="000000"/>
+              <w:right w:val="single" w:sz="4" w:space="0" w:color="000000"/>
+            </w:tcBorders>
+          </w:tcPr>
+          <w:p>
+            <w:pPr>
+              <w:widowControl w:val="0"/>
+              <w:autoSpaceDE w:val="0"/>
+              <w:autoSpaceDN w:val="0"/>
+              <w:adjustRightInd w:val="0"/>
+              <w:spacing w:before="1" w:after="0" w:line="240" w:lineRule="auto"/>
+              <w:ind w:left="436" w:right="-20"/>
+              <w:rPr>
+                <w:rFonts w:ascii="Times New Roman" w:hAnsi="Times New Roman" w:cs="Times New Roman"/>
+                <w:spacing w:val="1"/>
+                <w:sz w:val="18"/>
+                <w:szCs w:val="18"/>
+              </w:rPr>
+            </w:pPr>
+            <w:r>
+              <w:rPr>
+                <w:rFonts w:ascii="Times New Roman" w:hAnsi="Times New Roman" w:cs="Times New Roman"/>
+                <w:spacing w:val="1"/>
+                <w:sz w:val="18"/>
+                <w:szCs w:val="18"/>
+              </w:rPr>
+              <w:t>Q</w:t>
+            </w:r>
+          </w:p>
+        </w:tc>
+        <w:tc>
+          <w:tcPr>
+            <w:tcW w:w="4677" w:type="dxa"/>
             <w:tcBorders>
               <w:top w:val="single" w:sz="3" w:space="0" w:color="000000"/>
               <w:left w:val="single" w:sz="4" w:space="0" w:color="000000"/>
@@ -27121,7 +27942,43 @@
         </w:tc>
         <w:tc>
           <w:tcPr>
-            <w:tcW w:w="5462" w:type="dxa"/>
+            <w:tcW w:w="832" w:type="dxa"/>
+            <w:tcBorders>
+              <w:top w:val="single" w:sz="4" w:space="0" w:color="000000"/>
+              <w:left w:val="single" w:sz="4" w:space="0" w:color="000000"/>
+              <w:bottom w:val="single" w:sz="4" w:space="0" w:color="000000"/>
+              <w:right w:val="single" w:sz="4" w:space="0" w:color="000000"/>
+            </w:tcBorders>
+          </w:tcPr>
+          <w:p>
+            <w:pPr>
+              <w:widowControl w:val="0"/>
+              <w:autoSpaceDE w:val="0"/>
+              <w:autoSpaceDN w:val="0"/>
+              <w:adjustRightInd w:val="0"/>
+              <w:spacing w:after="0" w:line="204" w:lineRule="exact"/>
+              <w:ind w:left="436" w:right="-20"/>
+              <w:rPr>
+                <w:rFonts w:ascii="Times New Roman" w:hAnsi="Times New Roman" w:cs="Times New Roman"/>
+                <w:spacing w:val="3"/>
+                <w:sz w:val="18"/>
+                <w:szCs w:val="18"/>
+              </w:rPr>
+            </w:pPr>
+            <w:r>
+              <w:rPr>
+                <w:rFonts w:ascii="Times New Roman" w:hAnsi="Times New Roman" w:cs="Times New Roman"/>
+                <w:spacing w:val="3"/>
+                <w:sz w:val="18"/>
+                <w:szCs w:val="18"/>
+              </w:rPr>
+              <w:t>R</w:t>
+            </w:r>
+          </w:p>
+        </w:tc>
+        <w:tc>
+          <w:tcPr>
+            <w:tcW w:w="4677" w:type="dxa"/>
             <w:tcBorders>
               <w:top w:val="single" w:sz="4" w:space="0" w:color="000000"/>
               <w:left w:val="single" w:sz="4" w:space="0" w:color="000000"/>
@@ -27560,7 +28417,43 @@
         </w:tc>
         <w:tc>
           <w:tcPr>
-            <w:tcW w:w="5462" w:type="dxa"/>
+            <w:tcW w:w="832" w:type="dxa"/>
+            <w:tcBorders>
+              <w:top w:val="single" w:sz="4" w:space="0" w:color="000000"/>
+              <w:left w:val="single" w:sz="4" w:space="0" w:color="000000"/>
+              <w:bottom w:val="single" w:sz="4" w:space="0" w:color="000000"/>
+              <w:right w:val="single" w:sz="4" w:space="0" w:color="000000"/>
+            </w:tcBorders>
+          </w:tcPr>
+          <w:p>
+            <w:pPr>
+              <w:widowControl w:val="0"/>
+              <w:autoSpaceDE w:val="0"/>
+              <w:autoSpaceDN w:val="0"/>
+              <w:adjustRightInd w:val="0"/>
+              <w:spacing w:after="0" w:line="204" w:lineRule="exact"/>
+              <w:ind w:left="436" w:right="-20"/>
+              <w:rPr>
+                <w:rFonts w:ascii="Times New Roman" w:hAnsi="Times New Roman" w:cs="Times New Roman"/>
+                <w:spacing w:val="3"/>
+                <w:sz w:val="18"/>
+                <w:szCs w:val="18"/>
+              </w:rPr>
+            </w:pPr>
+            <w:r>
+              <w:rPr>
+                <w:rFonts w:ascii="Times New Roman" w:hAnsi="Times New Roman" w:cs="Times New Roman"/>
+                <w:spacing w:val="3"/>
+                <w:sz w:val="18"/>
+                <w:szCs w:val="18"/>
+              </w:rPr>
+              <w:t>S</w:t>
+            </w:r>
+          </w:p>
+        </w:tc>
+        <w:tc>
+          <w:tcPr>
+            <w:tcW w:w="4677" w:type="dxa"/>
             <w:tcBorders>
               <w:top w:val="single" w:sz="4" w:space="0" w:color="000000"/>
               <w:left w:val="single" w:sz="4" w:space="0" w:color="000000"/>
@@ -28856,7 +29749,2697 @@
         </w:rPr>
       </w:pPr>
     </w:p>
+    <w:p>
+      <w:r>
+        <w:br w:type="page"/>
+      </w:r>
+    </w:p>
     <w:p/>
+    <w:p>
+      <w:r>
+        <w:t>Solution diagramme de pert</w:t>
+      </w:r>
+    </w:p>
+    <w:tbl>
+      <w:tblPr>
+        <w:tblW w:w="3033" w:type="dxa"/>
+        <w:tblInd w:w="560" w:type="dxa"/>
+        <w:tblLayout w:type="fixed"/>
+        <w:tblCellMar>
+          <w:left w:w="0" w:type="dxa"/>
+          <w:right w:w="0" w:type="dxa"/>
+        </w:tblCellMar>
+        <w:tblLook w:val="0000" w:firstRow="0" w:lastRow="0" w:firstColumn="0" w:lastColumn="0" w:noHBand="0" w:noVBand="0"/>
+      </w:tblPr>
+      <w:tblGrid>
+        <w:gridCol w:w="832"/>
+        <w:gridCol w:w="818"/>
+        <w:gridCol w:w="1383"/>
+      </w:tblGrid>
+      <w:tr>
+        <w:trPr>
+          <w:trHeight w:hRule="exact" w:val="442"/>
+        </w:trPr>
+        <w:tc>
+          <w:tcPr>
+            <w:tcW w:w="832" w:type="dxa"/>
+            <w:tcBorders>
+              <w:top w:val="single" w:sz="4" w:space="0" w:color="000000"/>
+              <w:left w:val="single" w:sz="4" w:space="0" w:color="000000"/>
+              <w:bottom w:val="single" w:sz="4" w:space="0" w:color="000000"/>
+              <w:right w:val="single" w:sz="4" w:space="0" w:color="000000"/>
+            </w:tcBorders>
+          </w:tcPr>
+          <w:p>
+            <w:pPr>
+              <w:widowControl w:val="0"/>
+              <w:autoSpaceDE w:val="0"/>
+              <w:autoSpaceDN w:val="0"/>
+              <w:adjustRightInd w:val="0"/>
+              <w:spacing w:after="0" w:line="206" w:lineRule="exact"/>
+              <w:ind w:left="97" w:right="-20"/>
+              <w:rPr>
+                <w:rFonts w:ascii="Times New Roman" w:hAnsi="Times New Roman" w:cs="Times New Roman"/>
+                <w:spacing w:val="-1"/>
+                <w:w w:val="103"/>
+                <w:sz w:val="18"/>
+                <w:szCs w:val="18"/>
+              </w:rPr>
+            </w:pPr>
+          </w:p>
+        </w:tc>
+        <w:tc>
+          <w:tcPr>
+            <w:tcW w:w="818" w:type="dxa"/>
+            <w:tcBorders>
+              <w:top w:val="single" w:sz="4" w:space="0" w:color="000000"/>
+              <w:left w:val="single" w:sz="4" w:space="0" w:color="000000"/>
+              <w:bottom w:val="single" w:sz="4" w:space="0" w:color="000000"/>
+              <w:right w:val="single" w:sz="4" w:space="0" w:color="000000"/>
+            </w:tcBorders>
+          </w:tcPr>
+          <w:p>
+            <w:pPr>
+              <w:widowControl w:val="0"/>
+              <w:autoSpaceDE w:val="0"/>
+              <w:autoSpaceDN w:val="0"/>
+              <w:adjustRightInd w:val="0"/>
+              <w:spacing w:after="0" w:line="206" w:lineRule="exact"/>
+              <w:ind w:left="95" w:right="-20"/>
+              <w:rPr>
+                <w:rFonts w:ascii="Times New Roman" w:hAnsi="Times New Roman" w:cs="Times New Roman"/>
+                <w:sz w:val="24"/>
+                <w:szCs w:val="24"/>
+              </w:rPr>
+            </w:pPr>
+            <w:r>
+              <w:rPr>
+                <w:rFonts w:ascii="Times New Roman" w:hAnsi="Times New Roman" w:cs="Times New Roman"/>
+                <w:spacing w:val="1"/>
+                <w:w w:val="103"/>
+                <w:sz w:val="18"/>
+                <w:szCs w:val="18"/>
+              </w:rPr>
+              <w:t>Duré</w:t>
+            </w:r>
+            <w:r>
+              <w:rPr>
+                <w:rFonts w:ascii="Times New Roman" w:hAnsi="Times New Roman" w:cs="Times New Roman"/>
+                <w:w w:val="103"/>
+                <w:sz w:val="18"/>
+                <w:szCs w:val="18"/>
+              </w:rPr>
+              <w:t>e</w:t>
+            </w:r>
+          </w:p>
+        </w:tc>
+        <w:tc>
+          <w:tcPr>
+            <w:tcW w:w="1383" w:type="dxa"/>
+            <w:tcBorders>
+              <w:top w:val="single" w:sz="4" w:space="0" w:color="000000"/>
+              <w:left w:val="single" w:sz="4" w:space="0" w:color="000000"/>
+              <w:bottom w:val="single" w:sz="4" w:space="0" w:color="000000"/>
+              <w:right w:val="single" w:sz="4" w:space="0" w:color="000000"/>
+            </w:tcBorders>
+          </w:tcPr>
+          <w:p>
+            <w:pPr>
+              <w:widowControl w:val="0"/>
+              <w:autoSpaceDE w:val="0"/>
+              <w:autoSpaceDN w:val="0"/>
+              <w:adjustRightInd w:val="0"/>
+              <w:spacing w:after="0" w:line="206" w:lineRule="exact"/>
+              <w:ind w:left="95" w:right="-20"/>
+              <w:rPr>
+                <w:rFonts w:ascii="Times New Roman" w:hAnsi="Times New Roman" w:cs="Times New Roman"/>
+                <w:sz w:val="18"/>
+                <w:szCs w:val="18"/>
+              </w:rPr>
+            </w:pPr>
+            <w:r>
+              <w:rPr>
+                <w:rFonts w:ascii="Times New Roman" w:hAnsi="Times New Roman" w:cs="Times New Roman"/>
+                <w:spacing w:val="-1"/>
+                <w:w w:val="103"/>
+                <w:sz w:val="18"/>
+                <w:szCs w:val="18"/>
+              </w:rPr>
+              <w:t>T</w:t>
+            </w:r>
+            <w:r>
+              <w:rPr>
+                <w:rFonts w:ascii="Times New Roman" w:hAnsi="Times New Roman" w:cs="Times New Roman"/>
+                <w:spacing w:val="1"/>
+                <w:w w:val="103"/>
+                <w:sz w:val="18"/>
+                <w:szCs w:val="18"/>
+              </w:rPr>
+              <w:t>a</w:t>
+            </w:r>
+            <w:r>
+              <w:rPr>
+                <w:rFonts w:ascii="Times New Roman" w:hAnsi="Times New Roman" w:cs="Times New Roman"/>
+                <w:spacing w:val="5"/>
+                <w:w w:val="103"/>
+                <w:sz w:val="18"/>
+                <w:szCs w:val="18"/>
+              </w:rPr>
+              <w:t>c</w:t>
+            </w:r>
+            <w:r>
+              <w:rPr>
+                <w:rFonts w:ascii="Times New Roman" w:hAnsi="Times New Roman" w:cs="Times New Roman"/>
+                <w:spacing w:val="-2"/>
+                <w:w w:val="103"/>
+                <w:sz w:val="18"/>
+                <w:szCs w:val="18"/>
+              </w:rPr>
+              <w:t>h</w:t>
+            </w:r>
+            <w:r>
+              <w:rPr>
+                <w:rFonts w:ascii="Times New Roman" w:hAnsi="Times New Roman" w:cs="Times New Roman"/>
+                <w:spacing w:val="1"/>
+                <w:w w:val="103"/>
+                <w:sz w:val="18"/>
+                <w:szCs w:val="18"/>
+              </w:rPr>
+              <w:t>e(s</w:t>
+            </w:r>
+            <w:r>
+              <w:rPr>
+                <w:rFonts w:ascii="Times New Roman" w:hAnsi="Times New Roman" w:cs="Times New Roman"/>
+                <w:w w:val="103"/>
+                <w:sz w:val="18"/>
+                <w:szCs w:val="18"/>
+              </w:rPr>
+              <w:t>)</w:t>
+            </w:r>
+          </w:p>
+          <w:p>
+            <w:pPr>
+              <w:widowControl w:val="0"/>
+              <w:autoSpaceDE w:val="0"/>
+              <w:autoSpaceDN w:val="0"/>
+              <w:adjustRightInd w:val="0"/>
+              <w:spacing w:before="6" w:after="0" w:line="240" w:lineRule="auto"/>
+              <w:ind w:left="95" w:right="-20"/>
+              <w:rPr>
+                <w:rFonts w:ascii="Times New Roman" w:hAnsi="Times New Roman" w:cs="Times New Roman"/>
+                <w:sz w:val="24"/>
+                <w:szCs w:val="24"/>
+              </w:rPr>
+            </w:pPr>
+            <w:r>
+              <w:rPr>
+                <w:rFonts w:ascii="Times New Roman" w:hAnsi="Times New Roman" w:cs="Times New Roman"/>
+                <w:spacing w:val="1"/>
+                <w:w w:val="103"/>
+                <w:sz w:val="18"/>
+                <w:szCs w:val="18"/>
+              </w:rPr>
+              <w:t>an</w:t>
+            </w:r>
+            <w:r>
+              <w:rPr>
+                <w:rFonts w:ascii="Times New Roman" w:hAnsi="Times New Roman" w:cs="Times New Roman"/>
+                <w:w w:val="103"/>
+                <w:sz w:val="18"/>
+                <w:szCs w:val="18"/>
+              </w:rPr>
+              <w:t>t</w:t>
+            </w:r>
+            <w:r>
+              <w:rPr>
+                <w:rFonts w:ascii="Times New Roman" w:hAnsi="Times New Roman" w:cs="Times New Roman"/>
+                <w:spacing w:val="1"/>
+                <w:w w:val="103"/>
+                <w:sz w:val="18"/>
+                <w:szCs w:val="18"/>
+              </w:rPr>
+              <w:t>ér</w:t>
+            </w:r>
+            <w:r>
+              <w:rPr>
+                <w:rFonts w:ascii="Times New Roman" w:hAnsi="Times New Roman" w:cs="Times New Roman"/>
+                <w:w w:val="103"/>
+                <w:sz w:val="18"/>
+                <w:szCs w:val="18"/>
+              </w:rPr>
+              <w:t>i</w:t>
+            </w:r>
+            <w:r>
+              <w:rPr>
+                <w:rFonts w:ascii="Times New Roman" w:hAnsi="Times New Roman" w:cs="Times New Roman"/>
+                <w:spacing w:val="2"/>
+                <w:w w:val="103"/>
+                <w:sz w:val="18"/>
+                <w:szCs w:val="18"/>
+              </w:rPr>
+              <w:t>e</w:t>
+            </w:r>
+            <w:r>
+              <w:rPr>
+                <w:rFonts w:ascii="Times New Roman" w:hAnsi="Times New Roman" w:cs="Times New Roman"/>
+                <w:spacing w:val="-2"/>
+                <w:w w:val="103"/>
+                <w:sz w:val="18"/>
+                <w:szCs w:val="18"/>
+              </w:rPr>
+              <w:t>u</w:t>
+            </w:r>
+            <w:r>
+              <w:rPr>
+                <w:rFonts w:ascii="Times New Roman" w:hAnsi="Times New Roman" w:cs="Times New Roman"/>
+                <w:spacing w:val="3"/>
+                <w:w w:val="103"/>
+                <w:sz w:val="18"/>
+                <w:szCs w:val="18"/>
+              </w:rPr>
+              <w:t>r</w:t>
+            </w:r>
+            <w:r>
+              <w:rPr>
+                <w:rFonts w:ascii="Times New Roman" w:hAnsi="Times New Roman" w:cs="Times New Roman"/>
+                <w:spacing w:val="1"/>
+                <w:w w:val="103"/>
+                <w:sz w:val="18"/>
+                <w:szCs w:val="18"/>
+              </w:rPr>
+              <w:t>(s</w:t>
+            </w:r>
+            <w:r>
+              <w:rPr>
+                <w:rFonts w:ascii="Times New Roman" w:hAnsi="Times New Roman" w:cs="Times New Roman"/>
+                <w:w w:val="103"/>
+                <w:sz w:val="18"/>
+                <w:szCs w:val="18"/>
+              </w:rPr>
+              <w:t>)</w:t>
+            </w:r>
+          </w:p>
+        </w:tc>
+      </w:tr>
+      <w:tr>
+        <w:trPr>
+          <w:trHeight w:hRule="exact" w:val="443"/>
+        </w:trPr>
+        <w:tc>
+          <w:tcPr>
+            <w:tcW w:w="832" w:type="dxa"/>
+            <w:tcBorders>
+              <w:top w:val="single" w:sz="4" w:space="0" w:color="000000"/>
+              <w:left w:val="single" w:sz="4" w:space="0" w:color="000000"/>
+              <w:bottom w:val="single" w:sz="3" w:space="0" w:color="000000"/>
+              <w:right w:val="single" w:sz="4" w:space="0" w:color="000000"/>
+            </w:tcBorders>
+          </w:tcPr>
+          <w:p>
+            <w:pPr>
+              <w:widowControl w:val="0"/>
+              <w:autoSpaceDE w:val="0"/>
+              <w:autoSpaceDN w:val="0"/>
+              <w:adjustRightInd w:val="0"/>
+              <w:spacing w:after="0" w:line="206" w:lineRule="exact"/>
+              <w:ind w:left="436" w:right="-20"/>
+              <w:rPr>
+                <w:rFonts w:ascii="Times New Roman" w:hAnsi="Times New Roman" w:cs="Times New Roman"/>
+                <w:spacing w:val="3"/>
+                <w:sz w:val="18"/>
+                <w:szCs w:val="18"/>
+              </w:rPr>
+            </w:pPr>
+            <w:r>
+              <w:rPr>
+                <w:rFonts w:ascii="Times New Roman" w:hAnsi="Times New Roman" w:cs="Times New Roman"/>
+                <w:spacing w:val="3"/>
+                <w:sz w:val="18"/>
+                <w:szCs w:val="18"/>
+              </w:rPr>
+              <w:t>A</w:t>
+            </w:r>
+          </w:p>
+        </w:tc>
+        <w:tc>
+          <w:tcPr>
+            <w:tcW w:w="818" w:type="dxa"/>
+            <w:tcBorders>
+              <w:top w:val="single" w:sz="4" w:space="0" w:color="000000"/>
+              <w:left w:val="single" w:sz="4" w:space="0" w:color="000000"/>
+              <w:bottom w:val="single" w:sz="3" w:space="0" w:color="000000"/>
+              <w:right w:val="single" w:sz="4" w:space="0" w:color="000000"/>
+            </w:tcBorders>
+          </w:tcPr>
+          <w:p>
+            <w:pPr>
+              <w:widowControl w:val="0"/>
+              <w:autoSpaceDE w:val="0"/>
+              <w:autoSpaceDN w:val="0"/>
+              <w:adjustRightInd w:val="0"/>
+              <w:spacing w:after="0" w:line="206" w:lineRule="exact"/>
+              <w:ind w:left="95" w:right="-20"/>
+              <w:rPr>
+                <w:rFonts w:ascii="Times New Roman" w:hAnsi="Times New Roman" w:cs="Times New Roman"/>
+                <w:sz w:val="24"/>
+                <w:szCs w:val="24"/>
+              </w:rPr>
+            </w:pPr>
+            <w:r>
+              <w:rPr>
+                <w:rFonts w:ascii="Times New Roman" w:hAnsi="Times New Roman" w:cs="Times New Roman"/>
+                <w:spacing w:val="1"/>
+                <w:w w:val="103"/>
+                <w:sz w:val="18"/>
+                <w:szCs w:val="18"/>
+              </w:rPr>
+              <w:t>2</w:t>
+            </w:r>
+            <w:r>
+              <w:rPr>
+                <w:rFonts w:ascii="Times New Roman" w:hAnsi="Times New Roman" w:cs="Times New Roman"/>
+                <w:w w:val="103"/>
+                <w:sz w:val="18"/>
+                <w:szCs w:val="18"/>
+              </w:rPr>
+              <w:t>j</w:t>
+            </w:r>
+          </w:p>
+        </w:tc>
+        <w:tc>
+          <w:tcPr>
+            <w:tcW w:w="1383" w:type="dxa"/>
+            <w:tcBorders>
+              <w:top w:val="single" w:sz="4" w:space="0" w:color="000000"/>
+              <w:left w:val="single" w:sz="4" w:space="0" w:color="000000"/>
+              <w:bottom w:val="single" w:sz="3" w:space="0" w:color="000000"/>
+              <w:right w:val="single" w:sz="4" w:space="0" w:color="000000"/>
+            </w:tcBorders>
+          </w:tcPr>
+          <w:p>
+            <w:pPr>
+              <w:widowControl w:val="0"/>
+              <w:autoSpaceDE w:val="0"/>
+              <w:autoSpaceDN w:val="0"/>
+              <w:adjustRightInd w:val="0"/>
+              <w:spacing w:after="0" w:line="206" w:lineRule="exact"/>
+              <w:ind w:left="95" w:right="-20"/>
+              <w:rPr>
+                <w:rFonts w:ascii="Times New Roman" w:hAnsi="Times New Roman" w:cs="Times New Roman"/>
+                <w:sz w:val="24"/>
+                <w:szCs w:val="24"/>
+              </w:rPr>
+            </w:pPr>
+            <w:r>
+              <w:rPr>
+                <w:rFonts w:ascii="Times New Roman" w:hAnsi="Times New Roman" w:cs="Times New Roman"/>
+                <w:w w:val="103"/>
+                <w:sz w:val="18"/>
+                <w:szCs w:val="18"/>
+              </w:rPr>
+              <w:t>-</w:t>
+            </w:r>
+          </w:p>
+        </w:tc>
+      </w:tr>
+      <w:tr>
+        <w:trPr>
+          <w:trHeight w:hRule="exact" w:val="443"/>
+        </w:trPr>
+        <w:tc>
+          <w:tcPr>
+            <w:tcW w:w="832" w:type="dxa"/>
+            <w:tcBorders>
+              <w:top w:val="single" w:sz="3" w:space="0" w:color="000000"/>
+              <w:left w:val="single" w:sz="4" w:space="0" w:color="000000"/>
+              <w:bottom w:val="single" w:sz="4" w:space="0" w:color="000000"/>
+              <w:right w:val="single" w:sz="4" w:space="0" w:color="000000"/>
+            </w:tcBorders>
+          </w:tcPr>
+          <w:p>
+            <w:pPr>
+              <w:widowControl w:val="0"/>
+              <w:autoSpaceDE w:val="0"/>
+              <w:autoSpaceDN w:val="0"/>
+              <w:adjustRightInd w:val="0"/>
+              <w:spacing w:after="0" w:line="206" w:lineRule="exact"/>
+              <w:ind w:left="436" w:right="-20"/>
+              <w:rPr>
+                <w:rFonts w:ascii="Times New Roman" w:hAnsi="Times New Roman" w:cs="Times New Roman"/>
+                <w:spacing w:val="3"/>
+                <w:sz w:val="18"/>
+                <w:szCs w:val="18"/>
+              </w:rPr>
+            </w:pPr>
+            <w:r>
+              <w:rPr>
+                <w:rFonts w:ascii="Times New Roman" w:hAnsi="Times New Roman" w:cs="Times New Roman"/>
+                <w:spacing w:val="3"/>
+                <w:sz w:val="18"/>
+                <w:szCs w:val="18"/>
+              </w:rPr>
+              <w:t>B</w:t>
+            </w:r>
+          </w:p>
+        </w:tc>
+        <w:tc>
+          <w:tcPr>
+            <w:tcW w:w="818" w:type="dxa"/>
+            <w:tcBorders>
+              <w:top w:val="single" w:sz="3" w:space="0" w:color="000000"/>
+              <w:left w:val="single" w:sz="4" w:space="0" w:color="000000"/>
+              <w:bottom w:val="single" w:sz="4" w:space="0" w:color="000000"/>
+              <w:right w:val="single" w:sz="4" w:space="0" w:color="000000"/>
+            </w:tcBorders>
+          </w:tcPr>
+          <w:p>
+            <w:pPr>
+              <w:widowControl w:val="0"/>
+              <w:autoSpaceDE w:val="0"/>
+              <w:autoSpaceDN w:val="0"/>
+              <w:adjustRightInd w:val="0"/>
+              <w:spacing w:after="0" w:line="206" w:lineRule="exact"/>
+              <w:ind w:left="95" w:right="-20"/>
+              <w:rPr>
+                <w:rFonts w:ascii="Times New Roman" w:hAnsi="Times New Roman" w:cs="Times New Roman"/>
+                <w:sz w:val="24"/>
+                <w:szCs w:val="24"/>
+              </w:rPr>
+            </w:pPr>
+            <w:r>
+              <w:rPr>
+                <w:rFonts w:ascii="Times New Roman" w:hAnsi="Times New Roman" w:cs="Times New Roman"/>
+                <w:spacing w:val="1"/>
+                <w:w w:val="103"/>
+                <w:sz w:val="18"/>
+                <w:szCs w:val="18"/>
+              </w:rPr>
+              <w:t>2</w:t>
+            </w:r>
+            <w:r>
+              <w:rPr>
+                <w:rFonts w:ascii="Times New Roman" w:hAnsi="Times New Roman" w:cs="Times New Roman"/>
+                <w:w w:val="103"/>
+                <w:sz w:val="18"/>
+                <w:szCs w:val="18"/>
+              </w:rPr>
+              <w:t>j</w:t>
+            </w:r>
+          </w:p>
+        </w:tc>
+        <w:tc>
+          <w:tcPr>
+            <w:tcW w:w="1383" w:type="dxa"/>
+            <w:tcBorders>
+              <w:top w:val="single" w:sz="3" w:space="0" w:color="000000"/>
+              <w:left w:val="single" w:sz="4" w:space="0" w:color="000000"/>
+              <w:bottom w:val="single" w:sz="4" w:space="0" w:color="000000"/>
+              <w:right w:val="single" w:sz="4" w:space="0" w:color="000000"/>
+            </w:tcBorders>
+          </w:tcPr>
+          <w:p>
+            <w:pPr>
+              <w:widowControl w:val="0"/>
+              <w:autoSpaceDE w:val="0"/>
+              <w:autoSpaceDN w:val="0"/>
+              <w:adjustRightInd w:val="0"/>
+              <w:spacing w:after="0" w:line="206" w:lineRule="exact"/>
+              <w:ind w:left="95" w:right="-20"/>
+              <w:rPr>
+                <w:rFonts w:ascii="Times New Roman" w:hAnsi="Times New Roman" w:cs="Times New Roman"/>
+                <w:sz w:val="24"/>
+                <w:szCs w:val="24"/>
+              </w:rPr>
+            </w:pPr>
+            <w:r>
+              <w:rPr>
+                <w:rFonts w:ascii="Times New Roman" w:hAnsi="Times New Roman" w:cs="Times New Roman"/>
+                <w:w w:val="103"/>
+                <w:sz w:val="18"/>
+                <w:szCs w:val="18"/>
+              </w:rPr>
+              <w:t>-</w:t>
+            </w:r>
+          </w:p>
+        </w:tc>
+      </w:tr>
+      <w:tr>
+        <w:trPr>
+          <w:trHeight w:hRule="exact" w:val="442"/>
+        </w:trPr>
+        <w:tc>
+          <w:tcPr>
+            <w:tcW w:w="832" w:type="dxa"/>
+            <w:tcBorders>
+              <w:top w:val="single" w:sz="4" w:space="0" w:color="000000"/>
+              <w:left w:val="single" w:sz="4" w:space="0" w:color="000000"/>
+              <w:bottom w:val="single" w:sz="4" w:space="0" w:color="000000"/>
+              <w:right w:val="single" w:sz="4" w:space="0" w:color="000000"/>
+            </w:tcBorders>
+          </w:tcPr>
+          <w:p>
+            <w:pPr>
+              <w:widowControl w:val="0"/>
+              <w:autoSpaceDE w:val="0"/>
+              <w:autoSpaceDN w:val="0"/>
+              <w:adjustRightInd w:val="0"/>
+              <w:spacing w:after="0" w:line="206" w:lineRule="exact"/>
+              <w:ind w:left="436" w:right="-20"/>
+              <w:rPr>
+                <w:rFonts w:ascii="Times New Roman" w:hAnsi="Times New Roman" w:cs="Times New Roman"/>
+                <w:spacing w:val="3"/>
+                <w:sz w:val="18"/>
+                <w:szCs w:val="18"/>
+              </w:rPr>
+            </w:pPr>
+            <w:r>
+              <w:rPr>
+                <w:rFonts w:ascii="Times New Roman" w:hAnsi="Times New Roman" w:cs="Times New Roman"/>
+                <w:spacing w:val="3"/>
+                <w:sz w:val="18"/>
+                <w:szCs w:val="18"/>
+              </w:rPr>
+              <w:t>C</w:t>
+            </w:r>
+          </w:p>
+        </w:tc>
+        <w:tc>
+          <w:tcPr>
+            <w:tcW w:w="818" w:type="dxa"/>
+            <w:tcBorders>
+              <w:top w:val="single" w:sz="4" w:space="0" w:color="000000"/>
+              <w:left w:val="single" w:sz="4" w:space="0" w:color="000000"/>
+              <w:bottom w:val="single" w:sz="4" w:space="0" w:color="000000"/>
+              <w:right w:val="single" w:sz="4" w:space="0" w:color="000000"/>
+            </w:tcBorders>
+          </w:tcPr>
+          <w:p>
+            <w:pPr>
+              <w:widowControl w:val="0"/>
+              <w:autoSpaceDE w:val="0"/>
+              <w:autoSpaceDN w:val="0"/>
+              <w:adjustRightInd w:val="0"/>
+              <w:spacing w:after="0" w:line="206" w:lineRule="exact"/>
+              <w:ind w:left="95" w:right="-20"/>
+              <w:rPr>
+                <w:rFonts w:ascii="Times New Roman" w:hAnsi="Times New Roman" w:cs="Times New Roman"/>
+                <w:sz w:val="24"/>
+                <w:szCs w:val="24"/>
+              </w:rPr>
+            </w:pPr>
+            <w:r>
+              <w:rPr>
+                <w:rFonts w:ascii="Times New Roman" w:hAnsi="Times New Roman" w:cs="Times New Roman"/>
+                <w:spacing w:val="1"/>
+                <w:w w:val="103"/>
+                <w:sz w:val="18"/>
+                <w:szCs w:val="18"/>
+              </w:rPr>
+              <w:t>3</w:t>
+            </w:r>
+            <w:r>
+              <w:rPr>
+                <w:rFonts w:ascii="Times New Roman" w:hAnsi="Times New Roman" w:cs="Times New Roman"/>
+                <w:w w:val="103"/>
+                <w:sz w:val="18"/>
+                <w:szCs w:val="18"/>
+              </w:rPr>
+              <w:t>j</w:t>
+            </w:r>
+          </w:p>
+        </w:tc>
+        <w:tc>
+          <w:tcPr>
+            <w:tcW w:w="1383" w:type="dxa"/>
+            <w:tcBorders>
+              <w:top w:val="single" w:sz="4" w:space="0" w:color="000000"/>
+              <w:left w:val="single" w:sz="4" w:space="0" w:color="000000"/>
+              <w:bottom w:val="single" w:sz="4" w:space="0" w:color="000000"/>
+              <w:right w:val="single" w:sz="4" w:space="0" w:color="000000"/>
+            </w:tcBorders>
+          </w:tcPr>
+          <w:p>
+            <w:pPr>
+              <w:widowControl w:val="0"/>
+              <w:autoSpaceDE w:val="0"/>
+              <w:autoSpaceDN w:val="0"/>
+              <w:adjustRightInd w:val="0"/>
+              <w:spacing w:after="0" w:line="206" w:lineRule="exact"/>
+              <w:ind w:left="95" w:right="-20"/>
+              <w:rPr>
+                <w:rFonts w:ascii="Times New Roman" w:hAnsi="Times New Roman" w:cs="Times New Roman"/>
+                <w:sz w:val="24"/>
+                <w:szCs w:val="24"/>
+              </w:rPr>
+            </w:pPr>
+            <w:r>
+              <w:rPr>
+                <w:rFonts w:ascii="Times New Roman" w:hAnsi="Times New Roman" w:cs="Times New Roman"/>
+                <w:spacing w:val="1"/>
+                <w:w w:val="103"/>
+                <w:sz w:val="18"/>
+                <w:szCs w:val="18"/>
+              </w:rPr>
+              <w:t>A;B</w:t>
+            </w:r>
+          </w:p>
+        </w:tc>
+      </w:tr>
+      <w:tr>
+        <w:trPr>
+          <w:trHeight w:hRule="exact" w:val="443"/>
+        </w:trPr>
+        <w:tc>
+          <w:tcPr>
+            <w:tcW w:w="832" w:type="dxa"/>
+            <w:tcBorders>
+              <w:top w:val="single" w:sz="4" w:space="0" w:color="000000"/>
+              <w:left w:val="single" w:sz="4" w:space="0" w:color="000000"/>
+              <w:bottom w:val="single" w:sz="3" w:space="0" w:color="000000"/>
+              <w:right w:val="single" w:sz="4" w:space="0" w:color="000000"/>
+            </w:tcBorders>
+          </w:tcPr>
+          <w:p>
+            <w:pPr>
+              <w:widowControl w:val="0"/>
+              <w:autoSpaceDE w:val="0"/>
+              <w:autoSpaceDN w:val="0"/>
+              <w:adjustRightInd w:val="0"/>
+              <w:spacing w:after="0" w:line="206" w:lineRule="exact"/>
+              <w:ind w:left="436" w:right="-20"/>
+              <w:rPr>
+                <w:rFonts w:ascii="Times New Roman" w:hAnsi="Times New Roman" w:cs="Times New Roman"/>
+                <w:spacing w:val="-1"/>
+                <w:sz w:val="18"/>
+                <w:szCs w:val="18"/>
+              </w:rPr>
+            </w:pPr>
+            <w:r>
+              <w:rPr>
+                <w:rFonts w:ascii="Times New Roman" w:hAnsi="Times New Roman" w:cs="Times New Roman"/>
+                <w:spacing w:val="-1"/>
+                <w:sz w:val="18"/>
+                <w:szCs w:val="18"/>
+              </w:rPr>
+              <w:t>D</w:t>
+            </w:r>
+          </w:p>
+        </w:tc>
+        <w:tc>
+          <w:tcPr>
+            <w:tcW w:w="818" w:type="dxa"/>
+            <w:tcBorders>
+              <w:top w:val="single" w:sz="4" w:space="0" w:color="000000"/>
+              <w:left w:val="single" w:sz="4" w:space="0" w:color="000000"/>
+              <w:bottom w:val="single" w:sz="3" w:space="0" w:color="000000"/>
+              <w:right w:val="single" w:sz="4" w:space="0" w:color="000000"/>
+            </w:tcBorders>
+          </w:tcPr>
+          <w:p>
+            <w:pPr>
+              <w:widowControl w:val="0"/>
+              <w:autoSpaceDE w:val="0"/>
+              <w:autoSpaceDN w:val="0"/>
+              <w:adjustRightInd w:val="0"/>
+              <w:spacing w:after="0" w:line="206" w:lineRule="exact"/>
+              <w:ind w:left="95" w:right="-20"/>
+              <w:rPr>
+                <w:rFonts w:ascii="Times New Roman" w:hAnsi="Times New Roman" w:cs="Times New Roman"/>
+                <w:sz w:val="24"/>
+                <w:szCs w:val="24"/>
+              </w:rPr>
+            </w:pPr>
+            <w:r>
+              <w:rPr>
+                <w:rFonts w:ascii="Times New Roman" w:hAnsi="Times New Roman" w:cs="Times New Roman"/>
+                <w:spacing w:val="1"/>
+                <w:w w:val="103"/>
+                <w:sz w:val="18"/>
+                <w:szCs w:val="18"/>
+              </w:rPr>
+              <w:t>1</w:t>
+            </w:r>
+            <w:r>
+              <w:rPr>
+                <w:rFonts w:ascii="Times New Roman" w:hAnsi="Times New Roman" w:cs="Times New Roman"/>
+                <w:w w:val="103"/>
+                <w:sz w:val="18"/>
+                <w:szCs w:val="18"/>
+              </w:rPr>
+              <w:t>j</w:t>
+            </w:r>
+          </w:p>
+        </w:tc>
+        <w:tc>
+          <w:tcPr>
+            <w:tcW w:w="1383" w:type="dxa"/>
+            <w:tcBorders>
+              <w:top w:val="single" w:sz="4" w:space="0" w:color="000000"/>
+              <w:left w:val="single" w:sz="4" w:space="0" w:color="000000"/>
+              <w:bottom w:val="single" w:sz="3" w:space="0" w:color="000000"/>
+              <w:right w:val="single" w:sz="4" w:space="0" w:color="000000"/>
+            </w:tcBorders>
+          </w:tcPr>
+          <w:p>
+            <w:pPr>
+              <w:widowControl w:val="0"/>
+              <w:autoSpaceDE w:val="0"/>
+              <w:autoSpaceDN w:val="0"/>
+              <w:adjustRightInd w:val="0"/>
+              <w:spacing w:after="0" w:line="206" w:lineRule="exact"/>
+              <w:ind w:left="95" w:right="-20"/>
+              <w:rPr>
+                <w:rFonts w:ascii="Times New Roman" w:hAnsi="Times New Roman" w:cs="Times New Roman"/>
+                <w:sz w:val="24"/>
+                <w:szCs w:val="24"/>
+              </w:rPr>
+            </w:pPr>
+            <w:r>
+              <w:rPr>
+                <w:rFonts w:ascii="Times New Roman" w:hAnsi="Times New Roman" w:cs="Times New Roman"/>
+                <w:w w:val="103"/>
+                <w:sz w:val="18"/>
+                <w:szCs w:val="18"/>
+              </w:rPr>
+              <w:t>C</w:t>
+            </w:r>
+          </w:p>
+        </w:tc>
+      </w:tr>
+      <w:tr>
+        <w:trPr>
+          <w:trHeight w:hRule="exact" w:val="442"/>
+        </w:trPr>
+        <w:tc>
+          <w:tcPr>
+            <w:tcW w:w="832" w:type="dxa"/>
+            <w:tcBorders>
+              <w:top w:val="single" w:sz="4" w:space="0" w:color="000000"/>
+              <w:left w:val="single" w:sz="4" w:space="0" w:color="000000"/>
+              <w:bottom w:val="single" w:sz="4" w:space="0" w:color="000000"/>
+              <w:right w:val="single" w:sz="4" w:space="0" w:color="000000"/>
+            </w:tcBorders>
+          </w:tcPr>
+          <w:p>
+            <w:pPr>
+              <w:widowControl w:val="0"/>
+              <w:autoSpaceDE w:val="0"/>
+              <w:autoSpaceDN w:val="0"/>
+              <w:adjustRightInd w:val="0"/>
+              <w:spacing w:after="0" w:line="204" w:lineRule="exact"/>
+              <w:ind w:left="436" w:right="-20"/>
+              <w:rPr>
+                <w:rFonts w:ascii="Times New Roman" w:hAnsi="Times New Roman" w:cs="Times New Roman"/>
+                <w:spacing w:val="3"/>
+                <w:sz w:val="18"/>
+                <w:szCs w:val="18"/>
+              </w:rPr>
+            </w:pPr>
+            <w:r>
+              <w:rPr>
+                <w:rFonts w:ascii="Times New Roman" w:hAnsi="Times New Roman" w:cs="Times New Roman"/>
+                <w:spacing w:val="3"/>
+                <w:sz w:val="18"/>
+                <w:szCs w:val="18"/>
+              </w:rPr>
+              <w:t>E</w:t>
+            </w:r>
+          </w:p>
+        </w:tc>
+        <w:tc>
+          <w:tcPr>
+            <w:tcW w:w="818" w:type="dxa"/>
+            <w:tcBorders>
+              <w:top w:val="single" w:sz="4" w:space="0" w:color="000000"/>
+              <w:left w:val="single" w:sz="4" w:space="0" w:color="000000"/>
+              <w:bottom w:val="single" w:sz="4" w:space="0" w:color="000000"/>
+              <w:right w:val="single" w:sz="4" w:space="0" w:color="000000"/>
+            </w:tcBorders>
+          </w:tcPr>
+          <w:p>
+            <w:pPr>
+              <w:widowControl w:val="0"/>
+              <w:autoSpaceDE w:val="0"/>
+              <w:autoSpaceDN w:val="0"/>
+              <w:adjustRightInd w:val="0"/>
+              <w:spacing w:after="0" w:line="204" w:lineRule="exact"/>
+              <w:ind w:left="95" w:right="-20"/>
+              <w:rPr>
+                <w:rFonts w:ascii="Times New Roman" w:hAnsi="Times New Roman" w:cs="Times New Roman"/>
+                <w:sz w:val="24"/>
+                <w:szCs w:val="24"/>
+              </w:rPr>
+            </w:pPr>
+            <w:r>
+              <w:rPr>
+                <w:rFonts w:ascii="Times New Roman" w:hAnsi="Times New Roman" w:cs="Times New Roman"/>
+                <w:spacing w:val="1"/>
+                <w:w w:val="103"/>
+                <w:sz w:val="18"/>
+                <w:szCs w:val="18"/>
+              </w:rPr>
+              <w:t>2</w:t>
+            </w:r>
+            <w:r>
+              <w:rPr>
+                <w:rFonts w:ascii="Times New Roman" w:hAnsi="Times New Roman" w:cs="Times New Roman"/>
+                <w:w w:val="103"/>
+                <w:sz w:val="18"/>
+                <w:szCs w:val="18"/>
+              </w:rPr>
+              <w:t>j</w:t>
+            </w:r>
+          </w:p>
+        </w:tc>
+        <w:tc>
+          <w:tcPr>
+            <w:tcW w:w="1383" w:type="dxa"/>
+            <w:tcBorders>
+              <w:top w:val="single" w:sz="4" w:space="0" w:color="000000"/>
+              <w:left w:val="single" w:sz="4" w:space="0" w:color="000000"/>
+              <w:bottom w:val="single" w:sz="4" w:space="0" w:color="000000"/>
+              <w:right w:val="single" w:sz="4" w:space="0" w:color="000000"/>
+            </w:tcBorders>
+          </w:tcPr>
+          <w:p>
+            <w:pPr>
+              <w:widowControl w:val="0"/>
+              <w:autoSpaceDE w:val="0"/>
+              <w:autoSpaceDN w:val="0"/>
+              <w:adjustRightInd w:val="0"/>
+              <w:spacing w:after="0" w:line="204" w:lineRule="exact"/>
+              <w:ind w:left="95" w:right="-20"/>
+              <w:rPr>
+                <w:rFonts w:ascii="Times New Roman" w:hAnsi="Times New Roman" w:cs="Times New Roman"/>
+                <w:sz w:val="24"/>
+                <w:szCs w:val="24"/>
+              </w:rPr>
+            </w:pPr>
+            <w:r>
+              <w:rPr>
+                <w:rFonts w:ascii="Times New Roman" w:hAnsi="Times New Roman" w:cs="Times New Roman"/>
+                <w:w w:val="103"/>
+                <w:sz w:val="18"/>
+                <w:szCs w:val="18"/>
+              </w:rPr>
+              <w:t>D</w:t>
+            </w:r>
+          </w:p>
+        </w:tc>
+      </w:tr>
+    </w:tbl>
+    <w:p>
+      <w:pPr>
+        <w:widowControl w:val="0"/>
+        <w:autoSpaceDE w:val="0"/>
+        <w:autoSpaceDN w:val="0"/>
+        <w:adjustRightInd w:val="0"/>
+        <w:spacing w:before="14" w:after="0" w:line="200" w:lineRule="exact"/>
+        <w:rPr>
+          <w:rFonts w:ascii="Times New Roman" w:hAnsi="Times New Roman" w:cs="Times New Roman"/>
+          <w:sz w:val="20"/>
+          <w:szCs w:val="20"/>
+        </w:rPr>
+      </w:pPr>
+    </w:p>
+    <w:tbl>
+      <w:tblPr>
+        <w:tblW w:w="3033" w:type="dxa"/>
+        <w:tblInd w:w="560" w:type="dxa"/>
+        <w:tblLayout w:type="fixed"/>
+        <w:tblCellMar>
+          <w:left w:w="0" w:type="dxa"/>
+          <w:right w:w="0" w:type="dxa"/>
+        </w:tblCellMar>
+        <w:tblLook w:val="0000" w:firstRow="0" w:lastRow="0" w:firstColumn="0" w:lastColumn="0" w:noHBand="0" w:noVBand="0"/>
+      </w:tblPr>
+      <w:tblGrid>
+        <w:gridCol w:w="832"/>
+        <w:gridCol w:w="818"/>
+        <w:gridCol w:w="1383"/>
+      </w:tblGrid>
+      <w:tr>
+        <w:trPr>
+          <w:trHeight w:hRule="exact" w:val="442"/>
+        </w:trPr>
+        <w:tc>
+          <w:tcPr>
+            <w:tcW w:w="832" w:type="dxa"/>
+            <w:tcBorders>
+              <w:top w:val="single" w:sz="4" w:space="0" w:color="000000"/>
+              <w:left w:val="single" w:sz="4" w:space="0" w:color="000000"/>
+              <w:bottom w:val="single" w:sz="4" w:space="0" w:color="000000"/>
+              <w:right w:val="single" w:sz="4" w:space="0" w:color="000000"/>
+            </w:tcBorders>
+          </w:tcPr>
+          <w:p>
+            <w:pPr>
+              <w:widowControl w:val="0"/>
+              <w:autoSpaceDE w:val="0"/>
+              <w:autoSpaceDN w:val="0"/>
+              <w:adjustRightInd w:val="0"/>
+              <w:spacing w:after="0" w:line="204" w:lineRule="exact"/>
+              <w:ind w:left="436" w:right="-20"/>
+              <w:rPr>
+                <w:rFonts w:ascii="Times New Roman" w:hAnsi="Times New Roman" w:cs="Times New Roman"/>
+                <w:spacing w:val="3"/>
+                <w:sz w:val="18"/>
+                <w:szCs w:val="18"/>
+              </w:rPr>
+            </w:pPr>
+            <w:r>
+              <w:rPr>
+                <w:rFonts w:ascii="Times New Roman" w:hAnsi="Times New Roman" w:cs="Times New Roman"/>
+                <w:spacing w:val="3"/>
+                <w:sz w:val="18"/>
+                <w:szCs w:val="18"/>
+              </w:rPr>
+              <w:t>F</w:t>
+            </w:r>
+          </w:p>
+        </w:tc>
+        <w:tc>
+          <w:tcPr>
+            <w:tcW w:w="818" w:type="dxa"/>
+            <w:tcBorders>
+              <w:top w:val="single" w:sz="4" w:space="0" w:color="000000"/>
+              <w:left w:val="single" w:sz="4" w:space="0" w:color="000000"/>
+              <w:bottom w:val="single" w:sz="4" w:space="0" w:color="000000"/>
+              <w:right w:val="single" w:sz="4" w:space="0" w:color="000000"/>
+            </w:tcBorders>
+          </w:tcPr>
+          <w:p>
+            <w:pPr>
+              <w:widowControl w:val="0"/>
+              <w:autoSpaceDE w:val="0"/>
+              <w:autoSpaceDN w:val="0"/>
+              <w:adjustRightInd w:val="0"/>
+              <w:spacing w:after="0" w:line="204" w:lineRule="exact"/>
+              <w:ind w:left="95" w:right="-20"/>
+              <w:rPr>
+                <w:rFonts w:ascii="Times New Roman" w:hAnsi="Times New Roman" w:cs="Times New Roman"/>
+                <w:sz w:val="24"/>
+                <w:szCs w:val="24"/>
+              </w:rPr>
+            </w:pPr>
+            <w:r>
+              <w:rPr>
+                <w:rFonts w:ascii="Times New Roman" w:hAnsi="Times New Roman" w:cs="Times New Roman"/>
+                <w:spacing w:val="1"/>
+                <w:w w:val="103"/>
+                <w:sz w:val="18"/>
+                <w:szCs w:val="18"/>
+              </w:rPr>
+              <w:t>1</w:t>
+            </w:r>
+            <w:r>
+              <w:rPr>
+                <w:rFonts w:ascii="Times New Roman" w:hAnsi="Times New Roman" w:cs="Times New Roman"/>
+                <w:w w:val="103"/>
+                <w:sz w:val="18"/>
+                <w:szCs w:val="18"/>
+              </w:rPr>
+              <w:t>j</w:t>
+            </w:r>
+          </w:p>
+        </w:tc>
+        <w:tc>
+          <w:tcPr>
+            <w:tcW w:w="1383" w:type="dxa"/>
+            <w:tcBorders>
+              <w:top w:val="single" w:sz="4" w:space="0" w:color="000000"/>
+              <w:left w:val="single" w:sz="4" w:space="0" w:color="000000"/>
+              <w:bottom w:val="single" w:sz="4" w:space="0" w:color="000000"/>
+              <w:right w:val="single" w:sz="4" w:space="0" w:color="000000"/>
+            </w:tcBorders>
+          </w:tcPr>
+          <w:p>
+            <w:pPr>
+              <w:widowControl w:val="0"/>
+              <w:autoSpaceDE w:val="0"/>
+              <w:autoSpaceDN w:val="0"/>
+              <w:adjustRightInd w:val="0"/>
+              <w:spacing w:after="0" w:line="204" w:lineRule="exact"/>
+              <w:ind w:left="95" w:right="-20"/>
+              <w:rPr>
+                <w:rFonts w:ascii="Times New Roman" w:hAnsi="Times New Roman" w:cs="Times New Roman"/>
+                <w:sz w:val="24"/>
+                <w:szCs w:val="24"/>
+              </w:rPr>
+            </w:pPr>
+            <w:r>
+              <w:rPr>
+                <w:rFonts w:ascii="Times New Roman" w:hAnsi="Times New Roman" w:cs="Times New Roman"/>
+                <w:w w:val="103"/>
+                <w:sz w:val="18"/>
+                <w:szCs w:val="18"/>
+              </w:rPr>
+              <w:t>E</w:t>
+            </w:r>
+          </w:p>
+        </w:tc>
+      </w:tr>
+      <w:tr>
+        <w:trPr>
+          <w:trHeight w:hRule="exact" w:val="617"/>
+        </w:trPr>
+        <w:tc>
+          <w:tcPr>
+            <w:tcW w:w="832" w:type="dxa"/>
+            <w:tcBorders>
+              <w:top w:val="single" w:sz="4" w:space="0" w:color="000000"/>
+              <w:left w:val="single" w:sz="4" w:space="0" w:color="000000"/>
+              <w:bottom w:val="single" w:sz="4" w:space="0" w:color="000000"/>
+              <w:right w:val="single" w:sz="4" w:space="0" w:color="000000"/>
+            </w:tcBorders>
+          </w:tcPr>
+          <w:p>
+            <w:pPr>
+              <w:widowControl w:val="0"/>
+              <w:autoSpaceDE w:val="0"/>
+              <w:autoSpaceDN w:val="0"/>
+              <w:adjustRightInd w:val="0"/>
+              <w:spacing w:after="0" w:line="204" w:lineRule="exact"/>
+              <w:ind w:left="436" w:right="-20"/>
+              <w:rPr>
+                <w:rFonts w:ascii="Times New Roman" w:hAnsi="Times New Roman" w:cs="Times New Roman"/>
+                <w:spacing w:val="3"/>
+                <w:sz w:val="18"/>
+                <w:szCs w:val="18"/>
+              </w:rPr>
+            </w:pPr>
+            <w:r>
+              <w:rPr>
+                <w:rFonts w:ascii="Times New Roman" w:hAnsi="Times New Roman" w:cs="Times New Roman"/>
+                <w:spacing w:val="3"/>
+                <w:sz w:val="18"/>
+                <w:szCs w:val="18"/>
+              </w:rPr>
+              <w:t>G</w:t>
+            </w:r>
+          </w:p>
+        </w:tc>
+        <w:tc>
+          <w:tcPr>
+            <w:tcW w:w="818" w:type="dxa"/>
+            <w:tcBorders>
+              <w:top w:val="single" w:sz="4" w:space="0" w:color="000000"/>
+              <w:left w:val="single" w:sz="4" w:space="0" w:color="000000"/>
+              <w:bottom w:val="single" w:sz="4" w:space="0" w:color="000000"/>
+              <w:right w:val="single" w:sz="4" w:space="0" w:color="000000"/>
+            </w:tcBorders>
+          </w:tcPr>
+          <w:p>
+            <w:pPr>
+              <w:widowControl w:val="0"/>
+              <w:autoSpaceDE w:val="0"/>
+              <w:autoSpaceDN w:val="0"/>
+              <w:adjustRightInd w:val="0"/>
+              <w:spacing w:after="0" w:line="204" w:lineRule="exact"/>
+              <w:ind w:left="95" w:right="-20"/>
+              <w:rPr>
+                <w:rFonts w:ascii="Times New Roman" w:hAnsi="Times New Roman" w:cs="Times New Roman"/>
+                <w:sz w:val="24"/>
+                <w:szCs w:val="24"/>
+              </w:rPr>
+            </w:pPr>
+            <w:r>
+              <w:rPr>
+                <w:rFonts w:ascii="Times New Roman" w:hAnsi="Times New Roman" w:cs="Times New Roman"/>
+                <w:spacing w:val="1"/>
+                <w:w w:val="103"/>
+                <w:sz w:val="18"/>
+                <w:szCs w:val="18"/>
+              </w:rPr>
+              <w:t>1</w:t>
+            </w:r>
+            <w:r>
+              <w:rPr>
+                <w:rFonts w:ascii="Times New Roman" w:hAnsi="Times New Roman" w:cs="Times New Roman"/>
+                <w:w w:val="103"/>
+                <w:sz w:val="18"/>
+                <w:szCs w:val="18"/>
+              </w:rPr>
+              <w:t>j</w:t>
+            </w:r>
+          </w:p>
+        </w:tc>
+        <w:tc>
+          <w:tcPr>
+            <w:tcW w:w="1383" w:type="dxa"/>
+            <w:tcBorders>
+              <w:top w:val="single" w:sz="4" w:space="0" w:color="000000"/>
+              <w:left w:val="single" w:sz="4" w:space="0" w:color="000000"/>
+              <w:bottom w:val="single" w:sz="4" w:space="0" w:color="000000"/>
+              <w:right w:val="single" w:sz="4" w:space="0" w:color="000000"/>
+            </w:tcBorders>
+          </w:tcPr>
+          <w:p>
+            <w:pPr>
+              <w:widowControl w:val="0"/>
+              <w:autoSpaceDE w:val="0"/>
+              <w:autoSpaceDN w:val="0"/>
+              <w:adjustRightInd w:val="0"/>
+              <w:spacing w:after="0" w:line="204" w:lineRule="exact"/>
+              <w:ind w:left="95" w:right="-20"/>
+              <w:rPr>
+                <w:rFonts w:ascii="Times New Roman" w:hAnsi="Times New Roman" w:cs="Times New Roman"/>
+                <w:sz w:val="24"/>
+                <w:szCs w:val="24"/>
+              </w:rPr>
+            </w:pPr>
+            <w:r>
+              <w:rPr>
+                <w:rFonts w:ascii="Times New Roman" w:hAnsi="Times New Roman" w:cs="Times New Roman"/>
+                <w:w w:val="103"/>
+                <w:sz w:val="18"/>
+                <w:szCs w:val="18"/>
+              </w:rPr>
+              <w:t>F</w:t>
+            </w:r>
+          </w:p>
+        </w:tc>
+      </w:tr>
+      <w:tr>
+        <w:trPr>
+          <w:trHeight w:hRule="exact" w:val="439"/>
+        </w:trPr>
+        <w:tc>
+          <w:tcPr>
+            <w:tcW w:w="832" w:type="dxa"/>
+            <w:tcBorders>
+              <w:top w:val="single" w:sz="4" w:space="0" w:color="000000"/>
+              <w:left w:val="single" w:sz="4" w:space="0" w:color="000000"/>
+              <w:bottom w:val="single" w:sz="4" w:space="0" w:color="000000"/>
+              <w:right w:val="single" w:sz="4" w:space="0" w:color="000000"/>
+            </w:tcBorders>
+          </w:tcPr>
+          <w:p>
+            <w:pPr>
+              <w:widowControl w:val="0"/>
+              <w:autoSpaceDE w:val="0"/>
+              <w:autoSpaceDN w:val="0"/>
+              <w:adjustRightInd w:val="0"/>
+              <w:spacing w:after="0" w:line="204" w:lineRule="exact"/>
+              <w:ind w:left="436" w:right="-20"/>
+              <w:rPr>
+                <w:rFonts w:ascii="Times New Roman" w:hAnsi="Times New Roman" w:cs="Times New Roman"/>
+                <w:spacing w:val="1"/>
+                <w:sz w:val="18"/>
+                <w:szCs w:val="18"/>
+              </w:rPr>
+            </w:pPr>
+            <w:r>
+              <w:rPr>
+                <w:rFonts w:ascii="Times New Roman" w:hAnsi="Times New Roman" w:cs="Times New Roman"/>
+                <w:spacing w:val="1"/>
+                <w:sz w:val="18"/>
+                <w:szCs w:val="18"/>
+              </w:rPr>
+              <w:t>H</w:t>
+            </w:r>
+          </w:p>
+        </w:tc>
+        <w:tc>
+          <w:tcPr>
+            <w:tcW w:w="818" w:type="dxa"/>
+            <w:tcBorders>
+              <w:top w:val="single" w:sz="4" w:space="0" w:color="000000"/>
+              <w:left w:val="single" w:sz="4" w:space="0" w:color="000000"/>
+              <w:bottom w:val="single" w:sz="4" w:space="0" w:color="000000"/>
+              <w:right w:val="single" w:sz="4" w:space="0" w:color="000000"/>
+            </w:tcBorders>
+          </w:tcPr>
+          <w:p>
+            <w:pPr>
+              <w:widowControl w:val="0"/>
+              <w:autoSpaceDE w:val="0"/>
+              <w:autoSpaceDN w:val="0"/>
+              <w:adjustRightInd w:val="0"/>
+              <w:spacing w:after="0" w:line="204" w:lineRule="exact"/>
+              <w:ind w:left="95" w:right="-20"/>
+              <w:rPr>
+                <w:rFonts w:ascii="Times New Roman" w:hAnsi="Times New Roman" w:cs="Times New Roman"/>
+                <w:sz w:val="24"/>
+                <w:szCs w:val="24"/>
+              </w:rPr>
+            </w:pPr>
+            <w:r>
+              <w:rPr>
+                <w:rFonts w:ascii="Times New Roman" w:hAnsi="Times New Roman" w:cs="Times New Roman"/>
+                <w:spacing w:val="1"/>
+                <w:w w:val="103"/>
+                <w:sz w:val="18"/>
+                <w:szCs w:val="18"/>
+              </w:rPr>
+              <w:t>4</w:t>
+            </w:r>
+            <w:r>
+              <w:rPr>
+                <w:rFonts w:ascii="Times New Roman" w:hAnsi="Times New Roman" w:cs="Times New Roman"/>
+                <w:w w:val="103"/>
+                <w:sz w:val="18"/>
+                <w:szCs w:val="18"/>
+              </w:rPr>
+              <w:t>j</w:t>
+            </w:r>
+          </w:p>
+        </w:tc>
+        <w:tc>
+          <w:tcPr>
+            <w:tcW w:w="1383" w:type="dxa"/>
+            <w:tcBorders>
+              <w:top w:val="single" w:sz="4" w:space="0" w:color="000000"/>
+              <w:left w:val="single" w:sz="4" w:space="0" w:color="000000"/>
+              <w:bottom w:val="single" w:sz="4" w:space="0" w:color="000000"/>
+              <w:right w:val="single" w:sz="4" w:space="0" w:color="000000"/>
+            </w:tcBorders>
+          </w:tcPr>
+          <w:p>
+            <w:pPr>
+              <w:widowControl w:val="0"/>
+              <w:autoSpaceDE w:val="0"/>
+              <w:autoSpaceDN w:val="0"/>
+              <w:adjustRightInd w:val="0"/>
+              <w:spacing w:after="0" w:line="204" w:lineRule="exact"/>
+              <w:ind w:left="95" w:right="-20"/>
+              <w:rPr>
+                <w:rFonts w:ascii="Times New Roman" w:hAnsi="Times New Roman" w:cs="Times New Roman"/>
+                <w:sz w:val="24"/>
+                <w:szCs w:val="24"/>
+              </w:rPr>
+            </w:pPr>
+            <w:r>
+              <w:rPr>
+                <w:rFonts w:ascii="Times New Roman" w:hAnsi="Times New Roman" w:cs="Times New Roman"/>
+                <w:w w:val="103"/>
+                <w:sz w:val="18"/>
+                <w:szCs w:val="18"/>
+              </w:rPr>
+              <w:t>F</w:t>
+            </w:r>
+          </w:p>
+        </w:tc>
+      </w:tr>
+      <w:tr>
+        <w:trPr>
+          <w:trHeight w:hRule="exact" w:val="442"/>
+        </w:trPr>
+        <w:tc>
+          <w:tcPr>
+            <w:tcW w:w="832" w:type="dxa"/>
+            <w:tcBorders>
+              <w:top w:val="single" w:sz="4" w:space="0" w:color="000000"/>
+              <w:left w:val="single" w:sz="4" w:space="0" w:color="000000"/>
+              <w:bottom w:val="single" w:sz="4" w:space="0" w:color="000000"/>
+              <w:right w:val="single" w:sz="4" w:space="0" w:color="000000"/>
+            </w:tcBorders>
+          </w:tcPr>
+          <w:p>
+            <w:pPr>
+              <w:widowControl w:val="0"/>
+              <w:autoSpaceDE w:val="0"/>
+              <w:autoSpaceDN w:val="0"/>
+              <w:adjustRightInd w:val="0"/>
+              <w:spacing w:after="0" w:line="204" w:lineRule="exact"/>
+              <w:ind w:left="436" w:right="-20"/>
+              <w:rPr>
+                <w:rFonts w:ascii="Times New Roman" w:hAnsi="Times New Roman" w:cs="Times New Roman"/>
+                <w:spacing w:val="1"/>
+                <w:sz w:val="18"/>
+                <w:szCs w:val="18"/>
+              </w:rPr>
+            </w:pPr>
+            <w:r>
+              <w:rPr>
+                <w:rFonts w:ascii="Times New Roman" w:hAnsi="Times New Roman" w:cs="Times New Roman"/>
+                <w:spacing w:val="1"/>
+                <w:sz w:val="18"/>
+                <w:szCs w:val="18"/>
+              </w:rPr>
+              <w:t>I</w:t>
+            </w:r>
+          </w:p>
+        </w:tc>
+        <w:tc>
+          <w:tcPr>
+            <w:tcW w:w="818" w:type="dxa"/>
+            <w:tcBorders>
+              <w:top w:val="single" w:sz="4" w:space="0" w:color="000000"/>
+              <w:left w:val="single" w:sz="4" w:space="0" w:color="000000"/>
+              <w:bottom w:val="single" w:sz="4" w:space="0" w:color="000000"/>
+              <w:right w:val="single" w:sz="4" w:space="0" w:color="000000"/>
+            </w:tcBorders>
+          </w:tcPr>
+          <w:p>
+            <w:pPr>
+              <w:widowControl w:val="0"/>
+              <w:autoSpaceDE w:val="0"/>
+              <w:autoSpaceDN w:val="0"/>
+              <w:adjustRightInd w:val="0"/>
+              <w:spacing w:after="0" w:line="204" w:lineRule="exact"/>
+              <w:ind w:left="95" w:right="-20"/>
+              <w:rPr>
+                <w:rFonts w:ascii="Times New Roman" w:hAnsi="Times New Roman" w:cs="Times New Roman"/>
+                <w:sz w:val="24"/>
+                <w:szCs w:val="24"/>
+              </w:rPr>
+            </w:pPr>
+            <w:r>
+              <w:rPr>
+                <w:rFonts w:ascii="Times New Roman" w:hAnsi="Times New Roman" w:cs="Times New Roman"/>
+                <w:spacing w:val="1"/>
+                <w:w w:val="103"/>
+                <w:sz w:val="18"/>
+                <w:szCs w:val="18"/>
+              </w:rPr>
+              <w:t>3</w:t>
+            </w:r>
+            <w:r>
+              <w:rPr>
+                <w:rFonts w:ascii="Times New Roman" w:hAnsi="Times New Roman" w:cs="Times New Roman"/>
+                <w:w w:val="103"/>
+                <w:sz w:val="18"/>
+                <w:szCs w:val="18"/>
+              </w:rPr>
+              <w:t>j</w:t>
+            </w:r>
+          </w:p>
+        </w:tc>
+        <w:tc>
+          <w:tcPr>
+            <w:tcW w:w="1383" w:type="dxa"/>
+            <w:tcBorders>
+              <w:top w:val="single" w:sz="4" w:space="0" w:color="000000"/>
+              <w:left w:val="single" w:sz="4" w:space="0" w:color="000000"/>
+              <w:bottom w:val="single" w:sz="4" w:space="0" w:color="000000"/>
+              <w:right w:val="single" w:sz="4" w:space="0" w:color="000000"/>
+            </w:tcBorders>
+          </w:tcPr>
+          <w:p>
+            <w:pPr>
+              <w:widowControl w:val="0"/>
+              <w:autoSpaceDE w:val="0"/>
+              <w:autoSpaceDN w:val="0"/>
+              <w:adjustRightInd w:val="0"/>
+              <w:spacing w:after="0" w:line="204" w:lineRule="exact"/>
+              <w:ind w:left="95" w:right="-20"/>
+              <w:rPr>
+                <w:rFonts w:ascii="Times New Roman" w:hAnsi="Times New Roman" w:cs="Times New Roman"/>
+                <w:sz w:val="24"/>
+                <w:szCs w:val="24"/>
+              </w:rPr>
+            </w:pPr>
+            <w:r>
+              <w:rPr>
+                <w:rFonts w:ascii="Times New Roman" w:hAnsi="Times New Roman" w:cs="Times New Roman"/>
+                <w:spacing w:val="1"/>
+                <w:w w:val="103"/>
+                <w:sz w:val="18"/>
+                <w:szCs w:val="18"/>
+              </w:rPr>
+              <w:t>H</w:t>
+            </w:r>
+          </w:p>
+        </w:tc>
+      </w:tr>
+      <w:tr>
+        <w:trPr>
+          <w:trHeight w:hRule="exact" w:val="443"/>
+        </w:trPr>
+        <w:tc>
+          <w:tcPr>
+            <w:tcW w:w="832" w:type="dxa"/>
+            <w:tcBorders>
+              <w:top w:val="single" w:sz="3" w:space="0" w:color="000000"/>
+              <w:left w:val="single" w:sz="4" w:space="0" w:color="000000"/>
+              <w:bottom w:val="single" w:sz="4" w:space="0" w:color="000000"/>
+              <w:right w:val="single" w:sz="4" w:space="0" w:color="000000"/>
+            </w:tcBorders>
+          </w:tcPr>
+          <w:p>
+            <w:pPr>
+              <w:widowControl w:val="0"/>
+              <w:autoSpaceDE w:val="0"/>
+              <w:autoSpaceDN w:val="0"/>
+              <w:adjustRightInd w:val="0"/>
+              <w:spacing w:after="0" w:line="206" w:lineRule="exact"/>
+              <w:ind w:left="436" w:right="-20"/>
+              <w:rPr>
+                <w:rFonts w:ascii="Times New Roman" w:hAnsi="Times New Roman" w:cs="Times New Roman"/>
+                <w:spacing w:val="1"/>
+                <w:sz w:val="18"/>
+                <w:szCs w:val="18"/>
+              </w:rPr>
+            </w:pPr>
+            <w:r>
+              <w:rPr>
+                <w:rFonts w:ascii="Times New Roman" w:hAnsi="Times New Roman" w:cs="Times New Roman"/>
+                <w:spacing w:val="1"/>
+                <w:sz w:val="18"/>
+                <w:szCs w:val="18"/>
+              </w:rPr>
+              <w:t>J</w:t>
+            </w:r>
+          </w:p>
+        </w:tc>
+        <w:tc>
+          <w:tcPr>
+            <w:tcW w:w="818" w:type="dxa"/>
+            <w:tcBorders>
+              <w:top w:val="single" w:sz="3" w:space="0" w:color="000000"/>
+              <w:left w:val="single" w:sz="4" w:space="0" w:color="000000"/>
+              <w:bottom w:val="single" w:sz="4" w:space="0" w:color="000000"/>
+              <w:right w:val="single" w:sz="4" w:space="0" w:color="000000"/>
+            </w:tcBorders>
+          </w:tcPr>
+          <w:p>
+            <w:pPr>
+              <w:widowControl w:val="0"/>
+              <w:autoSpaceDE w:val="0"/>
+              <w:autoSpaceDN w:val="0"/>
+              <w:adjustRightInd w:val="0"/>
+              <w:spacing w:after="0" w:line="206" w:lineRule="exact"/>
+              <w:ind w:left="95" w:right="-20"/>
+              <w:rPr>
+                <w:rFonts w:ascii="Times New Roman" w:hAnsi="Times New Roman" w:cs="Times New Roman"/>
+                <w:sz w:val="24"/>
+                <w:szCs w:val="24"/>
+              </w:rPr>
+            </w:pPr>
+            <w:r>
+              <w:rPr>
+                <w:rFonts w:ascii="Times New Roman" w:hAnsi="Times New Roman" w:cs="Times New Roman"/>
+                <w:spacing w:val="1"/>
+                <w:w w:val="103"/>
+                <w:sz w:val="18"/>
+                <w:szCs w:val="18"/>
+              </w:rPr>
+              <w:t>2</w:t>
+            </w:r>
+            <w:r>
+              <w:rPr>
+                <w:rFonts w:ascii="Times New Roman" w:hAnsi="Times New Roman" w:cs="Times New Roman"/>
+                <w:w w:val="103"/>
+                <w:sz w:val="18"/>
+                <w:szCs w:val="18"/>
+              </w:rPr>
+              <w:t>j</w:t>
+            </w:r>
+          </w:p>
+        </w:tc>
+        <w:tc>
+          <w:tcPr>
+            <w:tcW w:w="1383" w:type="dxa"/>
+            <w:tcBorders>
+              <w:top w:val="single" w:sz="3" w:space="0" w:color="000000"/>
+              <w:left w:val="single" w:sz="4" w:space="0" w:color="000000"/>
+              <w:bottom w:val="single" w:sz="4" w:space="0" w:color="000000"/>
+              <w:right w:val="single" w:sz="4" w:space="0" w:color="000000"/>
+            </w:tcBorders>
+          </w:tcPr>
+          <w:p>
+            <w:pPr>
+              <w:widowControl w:val="0"/>
+              <w:autoSpaceDE w:val="0"/>
+              <w:autoSpaceDN w:val="0"/>
+              <w:adjustRightInd w:val="0"/>
+              <w:spacing w:after="0" w:line="206" w:lineRule="exact"/>
+              <w:ind w:left="95" w:right="-20"/>
+              <w:rPr>
+                <w:rFonts w:ascii="Times New Roman" w:hAnsi="Times New Roman" w:cs="Times New Roman"/>
+                <w:sz w:val="24"/>
+                <w:szCs w:val="24"/>
+              </w:rPr>
+            </w:pPr>
+            <w:r>
+              <w:rPr>
+                <w:rFonts w:ascii="Times New Roman" w:hAnsi="Times New Roman" w:cs="Times New Roman"/>
+                <w:spacing w:val="1"/>
+                <w:w w:val="103"/>
+                <w:sz w:val="18"/>
+                <w:szCs w:val="18"/>
+              </w:rPr>
+              <w:t>I</w:t>
+            </w:r>
+          </w:p>
+        </w:tc>
+      </w:tr>
+      <w:tr>
+        <w:trPr>
+          <w:trHeight w:hRule="exact" w:val="442"/>
+        </w:trPr>
+        <w:tc>
+          <w:tcPr>
+            <w:tcW w:w="832" w:type="dxa"/>
+            <w:tcBorders>
+              <w:top w:val="single" w:sz="4" w:space="0" w:color="000000"/>
+              <w:left w:val="single" w:sz="4" w:space="0" w:color="000000"/>
+              <w:bottom w:val="single" w:sz="4" w:space="0" w:color="000000"/>
+              <w:right w:val="single" w:sz="4" w:space="0" w:color="000000"/>
+            </w:tcBorders>
+          </w:tcPr>
+          <w:p>
+            <w:pPr>
+              <w:widowControl w:val="0"/>
+              <w:autoSpaceDE w:val="0"/>
+              <w:autoSpaceDN w:val="0"/>
+              <w:adjustRightInd w:val="0"/>
+              <w:spacing w:after="0" w:line="204" w:lineRule="exact"/>
+              <w:ind w:left="436" w:right="-20"/>
+              <w:rPr>
+                <w:rFonts w:ascii="Times New Roman" w:hAnsi="Times New Roman" w:cs="Times New Roman"/>
+                <w:spacing w:val="3"/>
+                <w:sz w:val="18"/>
+                <w:szCs w:val="18"/>
+              </w:rPr>
+            </w:pPr>
+            <w:r>
+              <w:rPr>
+                <w:rFonts w:ascii="Times New Roman" w:hAnsi="Times New Roman" w:cs="Times New Roman"/>
+                <w:spacing w:val="3"/>
+                <w:sz w:val="18"/>
+                <w:szCs w:val="18"/>
+              </w:rPr>
+              <w:t>K</w:t>
+            </w:r>
+          </w:p>
+        </w:tc>
+        <w:tc>
+          <w:tcPr>
+            <w:tcW w:w="818" w:type="dxa"/>
+            <w:tcBorders>
+              <w:top w:val="single" w:sz="4" w:space="0" w:color="000000"/>
+              <w:left w:val="single" w:sz="4" w:space="0" w:color="000000"/>
+              <w:bottom w:val="single" w:sz="4" w:space="0" w:color="000000"/>
+              <w:right w:val="single" w:sz="4" w:space="0" w:color="000000"/>
+            </w:tcBorders>
+          </w:tcPr>
+          <w:p>
+            <w:pPr>
+              <w:widowControl w:val="0"/>
+              <w:autoSpaceDE w:val="0"/>
+              <w:autoSpaceDN w:val="0"/>
+              <w:adjustRightInd w:val="0"/>
+              <w:spacing w:after="0" w:line="204" w:lineRule="exact"/>
+              <w:ind w:left="95" w:right="-20"/>
+              <w:rPr>
+                <w:rFonts w:ascii="Times New Roman" w:hAnsi="Times New Roman" w:cs="Times New Roman"/>
+                <w:sz w:val="24"/>
+                <w:szCs w:val="24"/>
+              </w:rPr>
+            </w:pPr>
+            <w:r>
+              <w:rPr>
+                <w:rFonts w:ascii="Times New Roman" w:hAnsi="Times New Roman" w:cs="Times New Roman"/>
+                <w:spacing w:val="1"/>
+                <w:w w:val="103"/>
+                <w:sz w:val="18"/>
+                <w:szCs w:val="18"/>
+              </w:rPr>
+              <w:t>1</w:t>
+            </w:r>
+            <w:r>
+              <w:rPr>
+                <w:rFonts w:ascii="Times New Roman" w:hAnsi="Times New Roman" w:cs="Times New Roman"/>
+                <w:w w:val="103"/>
+                <w:sz w:val="18"/>
+                <w:szCs w:val="18"/>
+              </w:rPr>
+              <w:t>j</w:t>
+            </w:r>
+          </w:p>
+        </w:tc>
+        <w:tc>
+          <w:tcPr>
+            <w:tcW w:w="1383" w:type="dxa"/>
+            <w:tcBorders>
+              <w:top w:val="single" w:sz="4" w:space="0" w:color="000000"/>
+              <w:left w:val="single" w:sz="4" w:space="0" w:color="000000"/>
+              <w:bottom w:val="single" w:sz="4" w:space="0" w:color="000000"/>
+              <w:right w:val="single" w:sz="4" w:space="0" w:color="000000"/>
+            </w:tcBorders>
+          </w:tcPr>
+          <w:p>
+            <w:pPr>
+              <w:widowControl w:val="0"/>
+              <w:autoSpaceDE w:val="0"/>
+              <w:autoSpaceDN w:val="0"/>
+              <w:adjustRightInd w:val="0"/>
+              <w:spacing w:after="0" w:line="204" w:lineRule="exact"/>
+              <w:ind w:left="95" w:right="-20"/>
+              <w:rPr>
+                <w:rFonts w:ascii="Times New Roman" w:hAnsi="Times New Roman" w:cs="Times New Roman"/>
+                <w:sz w:val="24"/>
+                <w:szCs w:val="24"/>
+              </w:rPr>
+            </w:pPr>
+            <w:r>
+              <w:rPr>
+                <w:rFonts w:ascii="Times New Roman" w:hAnsi="Times New Roman" w:cs="Times New Roman"/>
+                <w:spacing w:val="1"/>
+                <w:w w:val="103"/>
+                <w:sz w:val="18"/>
+                <w:szCs w:val="18"/>
+              </w:rPr>
+              <w:t>I</w:t>
+            </w:r>
+          </w:p>
+        </w:tc>
+      </w:tr>
+      <w:tr>
+        <w:trPr>
+          <w:trHeight w:hRule="exact" w:val="443"/>
+        </w:trPr>
+        <w:tc>
+          <w:tcPr>
+            <w:tcW w:w="832" w:type="dxa"/>
+            <w:tcBorders>
+              <w:top w:val="single" w:sz="4" w:space="0" w:color="000000"/>
+              <w:left w:val="single" w:sz="4" w:space="0" w:color="000000"/>
+              <w:bottom w:val="single" w:sz="3" w:space="0" w:color="000000"/>
+              <w:right w:val="single" w:sz="4" w:space="0" w:color="000000"/>
+            </w:tcBorders>
+          </w:tcPr>
+          <w:p>
+            <w:pPr>
+              <w:widowControl w:val="0"/>
+              <w:autoSpaceDE w:val="0"/>
+              <w:autoSpaceDN w:val="0"/>
+              <w:adjustRightInd w:val="0"/>
+              <w:spacing w:before="1" w:after="0" w:line="240" w:lineRule="auto"/>
+              <w:ind w:left="436" w:right="-20"/>
+              <w:rPr>
+                <w:rFonts w:ascii="Times New Roman" w:hAnsi="Times New Roman" w:cs="Times New Roman"/>
+                <w:spacing w:val="1"/>
+                <w:sz w:val="18"/>
+                <w:szCs w:val="18"/>
+              </w:rPr>
+            </w:pPr>
+            <w:r>
+              <w:rPr>
+                <w:rFonts w:ascii="Times New Roman" w:hAnsi="Times New Roman" w:cs="Times New Roman"/>
+                <w:spacing w:val="1"/>
+                <w:sz w:val="18"/>
+                <w:szCs w:val="18"/>
+              </w:rPr>
+              <w:t>L</w:t>
+            </w:r>
+          </w:p>
+        </w:tc>
+        <w:tc>
+          <w:tcPr>
+            <w:tcW w:w="818" w:type="dxa"/>
+            <w:tcBorders>
+              <w:top w:val="single" w:sz="4" w:space="0" w:color="000000"/>
+              <w:left w:val="single" w:sz="4" w:space="0" w:color="000000"/>
+              <w:bottom w:val="single" w:sz="3" w:space="0" w:color="000000"/>
+              <w:right w:val="single" w:sz="4" w:space="0" w:color="000000"/>
+            </w:tcBorders>
+          </w:tcPr>
+          <w:p>
+            <w:pPr>
+              <w:widowControl w:val="0"/>
+              <w:autoSpaceDE w:val="0"/>
+              <w:autoSpaceDN w:val="0"/>
+              <w:adjustRightInd w:val="0"/>
+              <w:spacing w:before="1" w:after="0" w:line="240" w:lineRule="auto"/>
+              <w:ind w:left="95" w:right="-20"/>
+              <w:rPr>
+                <w:rFonts w:ascii="Times New Roman" w:hAnsi="Times New Roman" w:cs="Times New Roman"/>
+                <w:sz w:val="24"/>
+                <w:szCs w:val="24"/>
+              </w:rPr>
+            </w:pPr>
+            <w:r>
+              <w:rPr>
+                <w:rFonts w:ascii="Times New Roman" w:hAnsi="Times New Roman" w:cs="Times New Roman"/>
+                <w:spacing w:val="1"/>
+                <w:w w:val="103"/>
+                <w:sz w:val="18"/>
+                <w:szCs w:val="18"/>
+              </w:rPr>
+              <w:t>3</w:t>
+            </w:r>
+            <w:r>
+              <w:rPr>
+                <w:rFonts w:ascii="Times New Roman" w:hAnsi="Times New Roman" w:cs="Times New Roman"/>
+                <w:w w:val="103"/>
+                <w:sz w:val="18"/>
+                <w:szCs w:val="18"/>
+              </w:rPr>
+              <w:t>j</w:t>
+            </w:r>
+          </w:p>
+        </w:tc>
+        <w:tc>
+          <w:tcPr>
+            <w:tcW w:w="1383" w:type="dxa"/>
+            <w:tcBorders>
+              <w:top w:val="single" w:sz="4" w:space="0" w:color="000000"/>
+              <w:left w:val="single" w:sz="4" w:space="0" w:color="000000"/>
+              <w:bottom w:val="single" w:sz="3" w:space="0" w:color="000000"/>
+              <w:right w:val="single" w:sz="4" w:space="0" w:color="000000"/>
+            </w:tcBorders>
+          </w:tcPr>
+          <w:p>
+            <w:pPr>
+              <w:widowControl w:val="0"/>
+              <w:autoSpaceDE w:val="0"/>
+              <w:autoSpaceDN w:val="0"/>
+              <w:adjustRightInd w:val="0"/>
+              <w:spacing w:before="1" w:after="0" w:line="240" w:lineRule="auto"/>
+              <w:ind w:left="95" w:right="-20"/>
+              <w:rPr>
+                <w:rFonts w:ascii="Times New Roman" w:hAnsi="Times New Roman" w:cs="Times New Roman"/>
+                <w:sz w:val="24"/>
+                <w:szCs w:val="24"/>
+              </w:rPr>
+            </w:pPr>
+            <w:r>
+              <w:rPr>
+                <w:rFonts w:ascii="Times New Roman" w:hAnsi="Times New Roman" w:cs="Times New Roman"/>
+                <w:spacing w:val="1"/>
+                <w:w w:val="103"/>
+                <w:sz w:val="18"/>
+                <w:szCs w:val="18"/>
+              </w:rPr>
+              <w:t>J;K</w:t>
+            </w:r>
+          </w:p>
+        </w:tc>
+      </w:tr>
+      <w:tr>
+        <w:trPr>
+          <w:trHeight w:hRule="exact" w:val="443"/>
+        </w:trPr>
+        <w:tc>
+          <w:tcPr>
+            <w:tcW w:w="832" w:type="dxa"/>
+            <w:tcBorders>
+              <w:top w:val="single" w:sz="3" w:space="0" w:color="000000"/>
+              <w:left w:val="single" w:sz="4" w:space="0" w:color="000000"/>
+              <w:bottom w:val="single" w:sz="4" w:space="0" w:color="000000"/>
+              <w:right w:val="single" w:sz="4" w:space="0" w:color="000000"/>
+            </w:tcBorders>
+          </w:tcPr>
+          <w:p>
+            <w:pPr>
+              <w:widowControl w:val="0"/>
+              <w:autoSpaceDE w:val="0"/>
+              <w:autoSpaceDN w:val="0"/>
+              <w:adjustRightInd w:val="0"/>
+              <w:spacing w:after="0" w:line="206" w:lineRule="exact"/>
+              <w:ind w:left="436" w:right="-20"/>
+              <w:rPr>
+                <w:rFonts w:ascii="Times New Roman" w:hAnsi="Times New Roman" w:cs="Times New Roman"/>
+                <w:spacing w:val="1"/>
+                <w:w w:val="103"/>
+                <w:sz w:val="18"/>
+                <w:szCs w:val="18"/>
+              </w:rPr>
+            </w:pPr>
+            <w:r>
+              <w:rPr>
+                <w:rFonts w:ascii="Times New Roman" w:hAnsi="Times New Roman" w:cs="Times New Roman"/>
+                <w:spacing w:val="1"/>
+                <w:w w:val="103"/>
+                <w:sz w:val="18"/>
+                <w:szCs w:val="18"/>
+              </w:rPr>
+              <w:t>M</w:t>
+            </w:r>
+          </w:p>
+        </w:tc>
+        <w:tc>
+          <w:tcPr>
+            <w:tcW w:w="818" w:type="dxa"/>
+            <w:tcBorders>
+              <w:top w:val="single" w:sz="3" w:space="0" w:color="000000"/>
+              <w:left w:val="single" w:sz="4" w:space="0" w:color="000000"/>
+              <w:bottom w:val="single" w:sz="4" w:space="0" w:color="000000"/>
+              <w:right w:val="single" w:sz="4" w:space="0" w:color="000000"/>
+            </w:tcBorders>
+          </w:tcPr>
+          <w:p>
+            <w:pPr>
+              <w:widowControl w:val="0"/>
+              <w:autoSpaceDE w:val="0"/>
+              <w:autoSpaceDN w:val="0"/>
+              <w:adjustRightInd w:val="0"/>
+              <w:spacing w:after="0" w:line="206" w:lineRule="exact"/>
+              <w:ind w:left="95" w:right="-20"/>
+              <w:rPr>
+                <w:rFonts w:ascii="Times New Roman" w:hAnsi="Times New Roman" w:cs="Times New Roman"/>
+                <w:sz w:val="24"/>
+                <w:szCs w:val="24"/>
+              </w:rPr>
+            </w:pPr>
+            <w:r>
+              <w:rPr>
+                <w:rFonts w:ascii="Times New Roman" w:hAnsi="Times New Roman" w:cs="Times New Roman"/>
+                <w:spacing w:val="1"/>
+                <w:w w:val="103"/>
+                <w:sz w:val="18"/>
+                <w:szCs w:val="18"/>
+              </w:rPr>
+              <w:t>5</w:t>
+            </w:r>
+            <w:r>
+              <w:rPr>
+                <w:rFonts w:ascii="Times New Roman" w:hAnsi="Times New Roman" w:cs="Times New Roman"/>
+                <w:w w:val="103"/>
+                <w:sz w:val="18"/>
+                <w:szCs w:val="18"/>
+              </w:rPr>
+              <w:t>j</w:t>
+            </w:r>
+          </w:p>
+        </w:tc>
+        <w:tc>
+          <w:tcPr>
+            <w:tcW w:w="1383" w:type="dxa"/>
+            <w:tcBorders>
+              <w:top w:val="single" w:sz="3" w:space="0" w:color="000000"/>
+              <w:left w:val="single" w:sz="4" w:space="0" w:color="000000"/>
+              <w:bottom w:val="single" w:sz="4" w:space="0" w:color="000000"/>
+              <w:right w:val="single" w:sz="4" w:space="0" w:color="000000"/>
+            </w:tcBorders>
+          </w:tcPr>
+          <w:p>
+            <w:pPr>
+              <w:widowControl w:val="0"/>
+              <w:autoSpaceDE w:val="0"/>
+              <w:autoSpaceDN w:val="0"/>
+              <w:adjustRightInd w:val="0"/>
+              <w:spacing w:after="0" w:line="206" w:lineRule="exact"/>
+              <w:ind w:left="95" w:right="-20"/>
+              <w:rPr>
+                <w:rFonts w:ascii="Times New Roman" w:hAnsi="Times New Roman" w:cs="Times New Roman"/>
+                <w:sz w:val="24"/>
+                <w:szCs w:val="24"/>
+              </w:rPr>
+            </w:pPr>
+            <w:r>
+              <w:rPr>
+                <w:rFonts w:ascii="Times New Roman" w:hAnsi="Times New Roman" w:cs="Times New Roman"/>
+                <w:spacing w:val="1"/>
+                <w:w w:val="103"/>
+                <w:sz w:val="18"/>
+                <w:szCs w:val="18"/>
+              </w:rPr>
+              <w:t>L</w:t>
+            </w:r>
+          </w:p>
+        </w:tc>
+      </w:tr>
+      <w:tr>
+        <w:trPr>
+          <w:trHeight w:hRule="exact" w:val="442"/>
+        </w:trPr>
+        <w:tc>
+          <w:tcPr>
+            <w:tcW w:w="832" w:type="dxa"/>
+            <w:tcBorders>
+              <w:top w:val="single" w:sz="4" w:space="0" w:color="000000"/>
+              <w:left w:val="single" w:sz="4" w:space="0" w:color="000000"/>
+              <w:bottom w:val="single" w:sz="4" w:space="0" w:color="000000"/>
+              <w:right w:val="single" w:sz="4" w:space="0" w:color="000000"/>
+            </w:tcBorders>
+          </w:tcPr>
+          <w:p>
+            <w:pPr>
+              <w:widowControl w:val="0"/>
+              <w:autoSpaceDE w:val="0"/>
+              <w:autoSpaceDN w:val="0"/>
+              <w:adjustRightInd w:val="0"/>
+              <w:spacing w:after="0" w:line="204" w:lineRule="exact"/>
+              <w:ind w:left="436" w:right="-20"/>
+              <w:rPr>
+                <w:rFonts w:ascii="Times New Roman" w:hAnsi="Times New Roman" w:cs="Times New Roman"/>
+                <w:spacing w:val="3"/>
+                <w:sz w:val="18"/>
+                <w:szCs w:val="18"/>
+              </w:rPr>
+            </w:pPr>
+            <w:r>
+              <w:rPr>
+                <w:rFonts w:ascii="Times New Roman" w:hAnsi="Times New Roman" w:cs="Times New Roman"/>
+                <w:spacing w:val="3"/>
+                <w:sz w:val="18"/>
+                <w:szCs w:val="18"/>
+              </w:rPr>
+              <w:t>N</w:t>
+            </w:r>
+          </w:p>
+        </w:tc>
+        <w:tc>
+          <w:tcPr>
+            <w:tcW w:w="818" w:type="dxa"/>
+            <w:tcBorders>
+              <w:top w:val="single" w:sz="4" w:space="0" w:color="000000"/>
+              <w:left w:val="single" w:sz="4" w:space="0" w:color="000000"/>
+              <w:bottom w:val="single" w:sz="4" w:space="0" w:color="000000"/>
+              <w:right w:val="single" w:sz="4" w:space="0" w:color="000000"/>
+            </w:tcBorders>
+          </w:tcPr>
+          <w:p>
+            <w:pPr>
+              <w:widowControl w:val="0"/>
+              <w:autoSpaceDE w:val="0"/>
+              <w:autoSpaceDN w:val="0"/>
+              <w:adjustRightInd w:val="0"/>
+              <w:spacing w:after="0" w:line="204" w:lineRule="exact"/>
+              <w:ind w:left="95" w:right="-20"/>
+              <w:rPr>
+                <w:rFonts w:ascii="Times New Roman" w:hAnsi="Times New Roman" w:cs="Times New Roman"/>
+                <w:sz w:val="24"/>
+                <w:szCs w:val="24"/>
+              </w:rPr>
+            </w:pPr>
+            <w:r>
+              <w:rPr>
+                <w:rFonts w:ascii="Times New Roman" w:hAnsi="Times New Roman" w:cs="Times New Roman"/>
+                <w:spacing w:val="1"/>
+                <w:w w:val="103"/>
+                <w:sz w:val="18"/>
+                <w:szCs w:val="18"/>
+              </w:rPr>
+              <w:t>1</w:t>
+            </w:r>
+            <w:r>
+              <w:rPr>
+                <w:rFonts w:ascii="Times New Roman" w:hAnsi="Times New Roman" w:cs="Times New Roman"/>
+                <w:w w:val="103"/>
+                <w:sz w:val="18"/>
+                <w:szCs w:val="18"/>
+              </w:rPr>
+              <w:t>j</w:t>
+            </w:r>
+          </w:p>
+        </w:tc>
+        <w:tc>
+          <w:tcPr>
+            <w:tcW w:w="1383" w:type="dxa"/>
+            <w:tcBorders>
+              <w:top w:val="single" w:sz="4" w:space="0" w:color="000000"/>
+              <w:left w:val="single" w:sz="4" w:space="0" w:color="000000"/>
+              <w:bottom w:val="single" w:sz="4" w:space="0" w:color="000000"/>
+              <w:right w:val="single" w:sz="4" w:space="0" w:color="000000"/>
+            </w:tcBorders>
+          </w:tcPr>
+          <w:p>
+            <w:pPr>
+              <w:widowControl w:val="0"/>
+              <w:autoSpaceDE w:val="0"/>
+              <w:autoSpaceDN w:val="0"/>
+              <w:adjustRightInd w:val="0"/>
+              <w:spacing w:after="0" w:line="204" w:lineRule="exact"/>
+              <w:ind w:left="95" w:right="-20"/>
+              <w:rPr>
+                <w:rFonts w:ascii="Times New Roman" w:hAnsi="Times New Roman" w:cs="Times New Roman"/>
+                <w:sz w:val="24"/>
+                <w:szCs w:val="24"/>
+              </w:rPr>
+            </w:pPr>
+            <w:r>
+              <w:rPr>
+                <w:rFonts w:ascii="Times New Roman" w:hAnsi="Times New Roman" w:cs="Times New Roman"/>
+                <w:spacing w:val="1"/>
+                <w:w w:val="103"/>
+                <w:sz w:val="18"/>
+                <w:szCs w:val="18"/>
+              </w:rPr>
+              <w:t>L</w:t>
+            </w:r>
+          </w:p>
+        </w:tc>
+      </w:tr>
+      <w:tr>
+        <w:trPr>
+          <w:trHeight w:hRule="exact" w:val="442"/>
+        </w:trPr>
+        <w:tc>
+          <w:tcPr>
+            <w:tcW w:w="832" w:type="dxa"/>
+            <w:tcBorders>
+              <w:top w:val="single" w:sz="4" w:space="0" w:color="000000"/>
+              <w:left w:val="single" w:sz="4" w:space="0" w:color="000000"/>
+              <w:bottom w:val="single" w:sz="4" w:space="0" w:color="000000"/>
+              <w:right w:val="single" w:sz="4" w:space="0" w:color="000000"/>
+            </w:tcBorders>
+          </w:tcPr>
+          <w:p>
+            <w:pPr>
+              <w:widowControl w:val="0"/>
+              <w:autoSpaceDE w:val="0"/>
+              <w:autoSpaceDN w:val="0"/>
+              <w:adjustRightInd w:val="0"/>
+              <w:spacing w:after="0" w:line="204" w:lineRule="exact"/>
+              <w:ind w:left="436" w:right="-20"/>
+              <w:rPr>
+                <w:rFonts w:ascii="Times New Roman" w:hAnsi="Times New Roman" w:cs="Times New Roman"/>
+                <w:spacing w:val="3"/>
+                <w:sz w:val="18"/>
+                <w:szCs w:val="18"/>
+              </w:rPr>
+            </w:pPr>
+            <w:r>
+              <w:rPr>
+                <w:rFonts w:ascii="Times New Roman" w:hAnsi="Times New Roman" w:cs="Times New Roman"/>
+                <w:spacing w:val="3"/>
+                <w:sz w:val="18"/>
+                <w:szCs w:val="18"/>
+              </w:rPr>
+              <w:t>O</w:t>
+            </w:r>
+          </w:p>
+        </w:tc>
+        <w:tc>
+          <w:tcPr>
+            <w:tcW w:w="818" w:type="dxa"/>
+            <w:tcBorders>
+              <w:top w:val="single" w:sz="4" w:space="0" w:color="000000"/>
+              <w:left w:val="single" w:sz="4" w:space="0" w:color="000000"/>
+              <w:bottom w:val="single" w:sz="4" w:space="0" w:color="000000"/>
+              <w:right w:val="single" w:sz="4" w:space="0" w:color="000000"/>
+            </w:tcBorders>
+          </w:tcPr>
+          <w:p>
+            <w:pPr>
+              <w:widowControl w:val="0"/>
+              <w:autoSpaceDE w:val="0"/>
+              <w:autoSpaceDN w:val="0"/>
+              <w:adjustRightInd w:val="0"/>
+              <w:spacing w:after="0" w:line="204" w:lineRule="exact"/>
+              <w:ind w:left="95" w:right="-20"/>
+              <w:rPr>
+                <w:rFonts w:ascii="Times New Roman" w:hAnsi="Times New Roman" w:cs="Times New Roman"/>
+                <w:sz w:val="24"/>
+                <w:szCs w:val="24"/>
+              </w:rPr>
+            </w:pPr>
+            <w:r>
+              <w:rPr>
+                <w:rFonts w:ascii="Times New Roman" w:hAnsi="Times New Roman" w:cs="Times New Roman"/>
+                <w:spacing w:val="1"/>
+                <w:w w:val="103"/>
+                <w:sz w:val="18"/>
+                <w:szCs w:val="18"/>
+              </w:rPr>
+              <w:t>1</w:t>
+            </w:r>
+            <w:r>
+              <w:rPr>
+                <w:rFonts w:ascii="Times New Roman" w:hAnsi="Times New Roman" w:cs="Times New Roman"/>
+                <w:w w:val="103"/>
+                <w:sz w:val="18"/>
+                <w:szCs w:val="18"/>
+              </w:rPr>
+              <w:t>j</w:t>
+            </w:r>
+          </w:p>
+        </w:tc>
+        <w:tc>
+          <w:tcPr>
+            <w:tcW w:w="1383" w:type="dxa"/>
+            <w:tcBorders>
+              <w:top w:val="single" w:sz="4" w:space="0" w:color="000000"/>
+              <w:left w:val="single" w:sz="4" w:space="0" w:color="000000"/>
+              <w:bottom w:val="single" w:sz="4" w:space="0" w:color="000000"/>
+              <w:right w:val="single" w:sz="4" w:space="0" w:color="000000"/>
+            </w:tcBorders>
+          </w:tcPr>
+          <w:p>
+            <w:pPr>
+              <w:widowControl w:val="0"/>
+              <w:autoSpaceDE w:val="0"/>
+              <w:autoSpaceDN w:val="0"/>
+              <w:adjustRightInd w:val="0"/>
+              <w:spacing w:after="0" w:line="204" w:lineRule="exact"/>
+              <w:ind w:left="95" w:right="-20"/>
+              <w:rPr>
+                <w:rFonts w:ascii="Times New Roman" w:hAnsi="Times New Roman" w:cs="Times New Roman"/>
+                <w:sz w:val="24"/>
+                <w:szCs w:val="24"/>
+              </w:rPr>
+            </w:pPr>
+            <w:r>
+              <w:rPr>
+                <w:rFonts w:ascii="Times New Roman" w:hAnsi="Times New Roman" w:cs="Times New Roman"/>
+                <w:spacing w:val="1"/>
+                <w:w w:val="103"/>
+                <w:sz w:val="18"/>
+                <w:szCs w:val="18"/>
+              </w:rPr>
+              <w:t>L</w:t>
+            </w:r>
+          </w:p>
+        </w:tc>
+      </w:tr>
+      <w:tr>
+        <w:trPr>
+          <w:trHeight w:hRule="exact" w:val="440"/>
+        </w:trPr>
+        <w:tc>
+          <w:tcPr>
+            <w:tcW w:w="832" w:type="dxa"/>
+            <w:tcBorders>
+              <w:top w:val="single" w:sz="4" w:space="0" w:color="000000"/>
+              <w:left w:val="single" w:sz="4" w:space="0" w:color="000000"/>
+              <w:bottom w:val="single" w:sz="3" w:space="0" w:color="000000"/>
+              <w:right w:val="single" w:sz="4" w:space="0" w:color="000000"/>
+            </w:tcBorders>
+          </w:tcPr>
+          <w:p>
+            <w:pPr>
+              <w:widowControl w:val="0"/>
+              <w:autoSpaceDE w:val="0"/>
+              <w:autoSpaceDN w:val="0"/>
+              <w:adjustRightInd w:val="0"/>
+              <w:spacing w:after="0" w:line="206" w:lineRule="exact"/>
+              <w:ind w:left="436" w:right="-20"/>
+              <w:rPr>
+                <w:rFonts w:ascii="Times New Roman" w:hAnsi="Times New Roman" w:cs="Times New Roman"/>
+                <w:spacing w:val="1"/>
+                <w:sz w:val="18"/>
+                <w:szCs w:val="18"/>
+              </w:rPr>
+            </w:pPr>
+            <w:r>
+              <w:rPr>
+                <w:rFonts w:ascii="Times New Roman" w:hAnsi="Times New Roman" w:cs="Times New Roman"/>
+                <w:spacing w:val="1"/>
+                <w:sz w:val="18"/>
+                <w:szCs w:val="18"/>
+              </w:rPr>
+              <w:t>P</w:t>
+            </w:r>
+          </w:p>
+        </w:tc>
+        <w:tc>
+          <w:tcPr>
+            <w:tcW w:w="818" w:type="dxa"/>
+            <w:tcBorders>
+              <w:top w:val="single" w:sz="4" w:space="0" w:color="000000"/>
+              <w:left w:val="single" w:sz="4" w:space="0" w:color="000000"/>
+              <w:bottom w:val="single" w:sz="3" w:space="0" w:color="000000"/>
+              <w:right w:val="single" w:sz="4" w:space="0" w:color="000000"/>
+            </w:tcBorders>
+          </w:tcPr>
+          <w:p>
+            <w:pPr>
+              <w:widowControl w:val="0"/>
+              <w:autoSpaceDE w:val="0"/>
+              <w:autoSpaceDN w:val="0"/>
+              <w:adjustRightInd w:val="0"/>
+              <w:spacing w:after="0" w:line="206" w:lineRule="exact"/>
+              <w:ind w:left="95" w:right="-20"/>
+              <w:rPr>
+                <w:rFonts w:ascii="Times New Roman" w:hAnsi="Times New Roman" w:cs="Times New Roman"/>
+                <w:sz w:val="24"/>
+                <w:szCs w:val="24"/>
+              </w:rPr>
+            </w:pPr>
+            <w:r>
+              <w:rPr>
+                <w:rFonts w:ascii="Times New Roman" w:hAnsi="Times New Roman" w:cs="Times New Roman"/>
+                <w:spacing w:val="1"/>
+                <w:w w:val="103"/>
+                <w:sz w:val="18"/>
+                <w:szCs w:val="18"/>
+              </w:rPr>
+              <w:t>2</w:t>
+            </w:r>
+            <w:r>
+              <w:rPr>
+                <w:rFonts w:ascii="Times New Roman" w:hAnsi="Times New Roman" w:cs="Times New Roman"/>
+                <w:w w:val="103"/>
+                <w:sz w:val="18"/>
+                <w:szCs w:val="18"/>
+              </w:rPr>
+              <w:t>j</w:t>
+            </w:r>
+          </w:p>
+        </w:tc>
+        <w:tc>
+          <w:tcPr>
+            <w:tcW w:w="1383" w:type="dxa"/>
+            <w:tcBorders>
+              <w:top w:val="single" w:sz="4" w:space="0" w:color="000000"/>
+              <w:left w:val="single" w:sz="4" w:space="0" w:color="000000"/>
+              <w:bottom w:val="single" w:sz="3" w:space="0" w:color="000000"/>
+              <w:right w:val="single" w:sz="4" w:space="0" w:color="000000"/>
+            </w:tcBorders>
+          </w:tcPr>
+          <w:p>
+            <w:pPr>
+              <w:widowControl w:val="0"/>
+              <w:autoSpaceDE w:val="0"/>
+              <w:autoSpaceDN w:val="0"/>
+              <w:adjustRightInd w:val="0"/>
+              <w:spacing w:after="0" w:line="206" w:lineRule="exact"/>
+              <w:ind w:left="95" w:right="-20"/>
+              <w:rPr>
+                <w:rFonts w:ascii="Times New Roman" w:hAnsi="Times New Roman" w:cs="Times New Roman"/>
+                <w:sz w:val="24"/>
+                <w:szCs w:val="24"/>
+              </w:rPr>
+            </w:pPr>
+            <w:r>
+              <w:rPr>
+                <w:rFonts w:ascii="Times New Roman" w:hAnsi="Times New Roman" w:cs="Times New Roman"/>
+                <w:spacing w:val="1"/>
+                <w:w w:val="103"/>
+                <w:sz w:val="18"/>
+                <w:szCs w:val="18"/>
+              </w:rPr>
+              <w:t>O</w:t>
+            </w:r>
+          </w:p>
+        </w:tc>
+      </w:tr>
+      <w:tr>
+        <w:trPr>
+          <w:trHeight w:hRule="exact" w:val="443"/>
+        </w:trPr>
+        <w:tc>
+          <w:tcPr>
+            <w:tcW w:w="832" w:type="dxa"/>
+            <w:tcBorders>
+              <w:top w:val="single" w:sz="3" w:space="0" w:color="000000"/>
+              <w:left w:val="single" w:sz="4" w:space="0" w:color="000000"/>
+              <w:bottom w:val="single" w:sz="4" w:space="0" w:color="000000"/>
+              <w:right w:val="single" w:sz="4" w:space="0" w:color="000000"/>
+            </w:tcBorders>
+          </w:tcPr>
+          <w:p>
+            <w:pPr>
+              <w:widowControl w:val="0"/>
+              <w:autoSpaceDE w:val="0"/>
+              <w:autoSpaceDN w:val="0"/>
+              <w:adjustRightInd w:val="0"/>
+              <w:spacing w:before="1" w:after="0" w:line="240" w:lineRule="auto"/>
+              <w:ind w:left="436" w:right="-20"/>
+              <w:rPr>
+                <w:rFonts w:ascii="Times New Roman" w:hAnsi="Times New Roman" w:cs="Times New Roman"/>
+                <w:spacing w:val="1"/>
+                <w:sz w:val="18"/>
+                <w:szCs w:val="18"/>
+              </w:rPr>
+            </w:pPr>
+            <w:r>
+              <w:rPr>
+                <w:rFonts w:ascii="Times New Roman" w:hAnsi="Times New Roman" w:cs="Times New Roman"/>
+                <w:spacing w:val="1"/>
+                <w:sz w:val="18"/>
+                <w:szCs w:val="18"/>
+              </w:rPr>
+              <w:t>Q</w:t>
+            </w:r>
+          </w:p>
+        </w:tc>
+        <w:tc>
+          <w:tcPr>
+            <w:tcW w:w="818" w:type="dxa"/>
+            <w:tcBorders>
+              <w:top w:val="single" w:sz="3" w:space="0" w:color="000000"/>
+              <w:left w:val="single" w:sz="4" w:space="0" w:color="000000"/>
+              <w:bottom w:val="single" w:sz="4" w:space="0" w:color="000000"/>
+              <w:right w:val="single" w:sz="4" w:space="0" w:color="000000"/>
+            </w:tcBorders>
+          </w:tcPr>
+          <w:p>
+            <w:pPr>
+              <w:widowControl w:val="0"/>
+              <w:autoSpaceDE w:val="0"/>
+              <w:autoSpaceDN w:val="0"/>
+              <w:adjustRightInd w:val="0"/>
+              <w:spacing w:before="1" w:after="0" w:line="240" w:lineRule="auto"/>
+              <w:ind w:left="95" w:right="-20"/>
+              <w:rPr>
+                <w:rFonts w:ascii="Times New Roman" w:hAnsi="Times New Roman" w:cs="Times New Roman"/>
+                <w:sz w:val="24"/>
+                <w:szCs w:val="24"/>
+              </w:rPr>
+            </w:pPr>
+            <w:r>
+              <w:rPr>
+                <w:rFonts w:ascii="Times New Roman" w:hAnsi="Times New Roman" w:cs="Times New Roman"/>
+                <w:spacing w:val="1"/>
+                <w:w w:val="103"/>
+                <w:sz w:val="18"/>
+                <w:szCs w:val="18"/>
+              </w:rPr>
+              <w:t>1</w:t>
+            </w:r>
+            <w:r>
+              <w:rPr>
+                <w:rFonts w:ascii="Times New Roman" w:hAnsi="Times New Roman" w:cs="Times New Roman"/>
+                <w:w w:val="103"/>
+                <w:sz w:val="18"/>
+                <w:szCs w:val="18"/>
+              </w:rPr>
+              <w:t>j</w:t>
+            </w:r>
+          </w:p>
+        </w:tc>
+        <w:tc>
+          <w:tcPr>
+            <w:tcW w:w="1383" w:type="dxa"/>
+            <w:tcBorders>
+              <w:top w:val="single" w:sz="3" w:space="0" w:color="000000"/>
+              <w:left w:val="single" w:sz="4" w:space="0" w:color="000000"/>
+              <w:bottom w:val="single" w:sz="4" w:space="0" w:color="000000"/>
+              <w:right w:val="single" w:sz="4" w:space="0" w:color="000000"/>
+            </w:tcBorders>
+          </w:tcPr>
+          <w:p>
+            <w:pPr>
+              <w:widowControl w:val="0"/>
+              <w:autoSpaceDE w:val="0"/>
+              <w:autoSpaceDN w:val="0"/>
+              <w:adjustRightInd w:val="0"/>
+              <w:spacing w:before="1" w:after="0" w:line="240" w:lineRule="auto"/>
+              <w:ind w:left="95" w:right="-20"/>
+              <w:rPr>
+                <w:rFonts w:ascii="Times New Roman" w:hAnsi="Times New Roman" w:cs="Times New Roman"/>
+                <w:sz w:val="24"/>
+                <w:szCs w:val="24"/>
+              </w:rPr>
+            </w:pPr>
+            <w:r>
+              <w:rPr>
+                <w:rFonts w:ascii="Times New Roman" w:hAnsi="Times New Roman" w:cs="Times New Roman"/>
+                <w:spacing w:val="1"/>
+                <w:w w:val="103"/>
+                <w:sz w:val="18"/>
+                <w:szCs w:val="18"/>
+              </w:rPr>
+              <w:t>O</w:t>
+            </w:r>
+          </w:p>
+        </w:tc>
+      </w:tr>
+      <w:tr>
+        <w:trPr>
+          <w:trHeight w:hRule="exact" w:val="442"/>
+        </w:trPr>
+        <w:tc>
+          <w:tcPr>
+            <w:tcW w:w="832" w:type="dxa"/>
+            <w:tcBorders>
+              <w:top w:val="single" w:sz="4" w:space="0" w:color="000000"/>
+              <w:left w:val="single" w:sz="4" w:space="0" w:color="000000"/>
+              <w:bottom w:val="single" w:sz="4" w:space="0" w:color="000000"/>
+              <w:right w:val="single" w:sz="4" w:space="0" w:color="000000"/>
+            </w:tcBorders>
+          </w:tcPr>
+          <w:p>
+            <w:pPr>
+              <w:widowControl w:val="0"/>
+              <w:autoSpaceDE w:val="0"/>
+              <w:autoSpaceDN w:val="0"/>
+              <w:adjustRightInd w:val="0"/>
+              <w:spacing w:after="0" w:line="204" w:lineRule="exact"/>
+              <w:ind w:left="436" w:right="-20"/>
+              <w:rPr>
+                <w:rFonts w:ascii="Times New Roman" w:hAnsi="Times New Roman" w:cs="Times New Roman"/>
+                <w:spacing w:val="3"/>
+                <w:sz w:val="18"/>
+                <w:szCs w:val="18"/>
+              </w:rPr>
+            </w:pPr>
+            <w:r>
+              <w:rPr>
+                <w:rFonts w:ascii="Times New Roman" w:hAnsi="Times New Roman" w:cs="Times New Roman"/>
+                <w:spacing w:val="3"/>
+                <w:sz w:val="18"/>
+                <w:szCs w:val="18"/>
+              </w:rPr>
+              <w:t>R</w:t>
+            </w:r>
+          </w:p>
+        </w:tc>
+        <w:tc>
+          <w:tcPr>
+            <w:tcW w:w="818" w:type="dxa"/>
+            <w:tcBorders>
+              <w:top w:val="single" w:sz="4" w:space="0" w:color="000000"/>
+              <w:left w:val="single" w:sz="4" w:space="0" w:color="000000"/>
+              <w:bottom w:val="single" w:sz="4" w:space="0" w:color="000000"/>
+              <w:right w:val="single" w:sz="4" w:space="0" w:color="000000"/>
+            </w:tcBorders>
+          </w:tcPr>
+          <w:p>
+            <w:pPr>
+              <w:widowControl w:val="0"/>
+              <w:autoSpaceDE w:val="0"/>
+              <w:autoSpaceDN w:val="0"/>
+              <w:adjustRightInd w:val="0"/>
+              <w:spacing w:after="0" w:line="204" w:lineRule="exact"/>
+              <w:ind w:left="95" w:right="-20"/>
+              <w:rPr>
+                <w:rFonts w:ascii="Times New Roman" w:hAnsi="Times New Roman" w:cs="Times New Roman"/>
+                <w:sz w:val="24"/>
+                <w:szCs w:val="24"/>
+              </w:rPr>
+            </w:pPr>
+            <w:r>
+              <w:rPr>
+                <w:rFonts w:ascii="Times New Roman" w:hAnsi="Times New Roman" w:cs="Times New Roman"/>
+                <w:spacing w:val="1"/>
+                <w:w w:val="103"/>
+                <w:sz w:val="18"/>
+                <w:szCs w:val="18"/>
+              </w:rPr>
+              <w:t>1</w:t>
+            </w:r>
+            <w:r>
+              <w:rPr>
+                <w:rFonts w:ascii="Times New Roman" w:hAnsi="Times New Roman" w:cs="Times New Roman"/>
+                <w:w w:val="103"/>
+                <w:sz w:val="18"/>
+                <w:szCs w:val="18"/>
+              </w:rPr>
+              <w:t>j</w:t>
+            </w:r>
+          </w:p>
+        </w:tc>
+        <w:tc>
+          <w:tcPr>
+            <w:tcW w:w="1383" w:type="dxa"/>
+            <w:tcBorders>
+              <w:top w:val="single" w:sz="4" w:space="0" w:color="000000"/>
+              <w:left w:val="single" w:sz="4" w:space="0" w:color="000000"/>
+              <w:bottom w:val="single" w:sz="4" w:space="0" w:color="000000"/>
+              <w:right w:val="single" w:sz="4" w:space="0" w:color="000000"/>
+            </w:tcBorders>
+          </w:tcPr>
+          <w:p>
+            <w:pPr>
+              <w:widowControl w:val="0"/>
+              <w:autoSpaceDE w:val="0"/>
+              <w:autoSpaceDN w:val="0"/>
+              <w:adjustRightInd w:val="0"/>
+              <w:spacing w:after="0" w:line="204" w:lineRule="exact"/>
+              <w:ind w:left="95" w:right="-20"/>
+              <w:rPr>
+                <w:rFonts w:ascii="Times New Roman" w:hAnsi="Times New Roman" w:cs="Times New Roman"/>
+                <w:sz w:val="24"/>
+                <w:szCs w:val="24"/>
+              </w:rPr>
+            </w:pPr>
+            <w:r>
+              <w:rPr>
+                <w:rFonts w:ascii="Times New Roman" w:hAnsi="Times New Roman" w:cs="Times New Roman"/>
+                <w:spacing w:val="1"/>
+                <w:w w:val="103"/>
+                <w:sz w:val="18"/>
+                <w:szCs w:val="18"/>
+              </w:rPr>
+              <w:t>O</w:t>
+            </w:r>
+          </w:p>
+        </w:tc>
+      </w:tr>
+      <w:tr>
+        <w:trPr>
+          <w:trHeight w:hRule="exact" w:val="410"/>
+        </w:trPr>
+        <w:tc>
+          <w:tcPr>
+            <w:tcW w:w="832" w:type="dxa"/>
+            <w:tcBorders>
+              <w:top w:val="single" w:sz="4" w:space="0" w:color="000000"/>
+              <w:left w:val="single" w:sz="4" w:space="0" w:color="000000"/>
+              <w:bottom w:val="single" w:sz="4" w:space="0" w:color="000000"/>
+              <w:right w:val="single" w:sz="4" w:space="0" w:color="000000"/>
+            </w:tcBorders>
+          </w:tcPr>
+          <w:p>
+            <w:pPr>
+              <w:widowControl w:val="0"/>
+              <w:autoSpaceDE w:val="0"/>
+              <w:autoSpaceDN w:val="0"/>
+              <w:adjustRightInd w:val="0"/>
+              <w:spacing w:after="0" w:line="204" w:lineRule="exact"/>
+              <w:ind w:left="436" w:right="-20"/>
+              <w:rPr>
+                <w:rFonts w:ascii="Times New Roman" w:hAnsi="Times New Roman" w:cs="Times New Roman"/>
+                <w:spacing w:val="3"/>
+                <w:sz w:val="18"/>
+                <w:szCs w:val="18"/>
+              </w:rPr>
+            </w:pPr>
+            <w:r>
+              <w:rPr>
+                <w:rFonts w:ascii="Times New Roman" w:hAnsi="Times New Roman" w:cs="Times New Roman"/>
+                <w:spacing w:val="3"/>
+                <w:sz w:val="18"/>
+                <w:szCs w:val="18"/>
+              </w:rPr>
+              <w:t>S</w:t>
+            </w:r>
+          </w:p>
+        </w:tc>
+        <w:tc>
+          <w:tcPr>
+            <w:tcW w:w="818" w:type="dxa"/>
+            <w:tcBorders>
+              <w:top w:val="single" w:sz="4" w:space="0" w:color="000000"/>
+              <w:left w:val="single" w:sz="4" w:space="0" w:color="000000"/>
+              <w:bottom w:val="single" w:sz="4" w:space="0" w:color="000000"/>
+              <w:right w:val="single" w:sz="4" w:space="0" w:color="000000"/>
+            </w:tcBorders>
+          </w:tcPr>
+          <w:p>
+            <w:pPr>
+              <w:widowControl w:val="0"/>
+              <w:autoSpaceDE w:val="0"/>
+              <w:autoSpaceDN w:val="0"/>
+              <w:adjustRightInd w:val="0"/>
+              <w:spacing w:after="0" w:line="204" w:lineRule="exact"/>
+              <w:ind w:left="95" w:right="-20"/>
+              <w:rPr>
+                <w:rFonts w:ascii="Times New Roman" w:hAnsi="Times New Roman" w:cs="Times New Roman"/>
+                <w:sz w:val="24"/>
+                <w:szCs w:val="24"/>
+              </w:rPr>
+            </w:pPr>
+            <w:r>
+              <w:rPr>
+                <w:rFonts w:ascii="Times New Roman" w:hAnsi="Times New Roman" w:cs="Times New Roman"/>
+                <w:spacing w:val="1"/>
+                <w:w w:val="103"/>
+                <w:sz w:val="18"/>
+                <w:szCs w:val="18"/>
+              </w:rPr>
+              <w:t>3</w:t>
+            </w:r>
+            <w:r>
+              <w:rPr>
+                <w:rFonts w:ascii="Times New Roman" w:hAnsi="Times New Roman" w:cs="Times New Roman"/>
+                <w:w w:val="103"/>
+                <w:sz w:val="18"/>
+                <w:szCs w:val="18"/>
+              </w:rPr>
+              <w:t>j</w:t>
+            </w:r>
+          </w:p>
+        </w:tc>
+        <w:tc>
+          <w:tcPr>
+            <w:tcW w:w="1383" w:type="dxa"/>
+            <w:tcBorders>
+              <w:top w:val="single" w:sz="4" w:space="0" w:color="000000"/>
+              <w:left w:val="single" w:sz="4" w:space="0" w:color="000000"/>
+              <w:bottom w:val="single" w:sz="4" w:space="0" w:color="000000"/>
+              <w:right w:val="single" w:sz="4" w:space="0" w:color="000000"/>
+            </w:tcBorders>
+          </w:tcPr>
+          <w:p>
+            <w:pPr>
+              <w:widowControl w:val="0"/>
+              <w:autoSpaceDE w:val="0"/>
+              <w:autoSpaceDN w:val="0"/>
+              <w:adjustRightInd w:val="0"/>
+              <w:spacing w:after="0" w:line="204" w:lineRule="exact"/>
+              <w:ind w:left="95" w:right="-20"/>
+              <w:rPr>
+                <w:rFonts w:ascii="Times New Roman" w:hAnsi="Times New Roman" w:cs="Times New Roman"/>
+                <w:sz w:val="24"/>
+                <w:szCs w:val="24"/>
+              </w:rPr>
+            </w:pPr>
+            <w:r>
+              <w:rPr>
+                <w:rFonts w:ascii="Times New Roman" w:hAnsi="Times New Roman" w:cs="Times New Roman"/>
+                <w:spacing w:val="1"/>
+                <w:w w:val="103"/>
+                <w:sz w:val="18"/>
+                <w:szCs w:val="18"/>
+              </w:rPr>
+              <w:t>R</w:t>
+            </w:r>
+          </w:p>
+        </w:tc>
+      </w:tr>
+    </w:tbl>
+    <w:p>
+      <w:pPr>
+        <w:widowControl w:val="0"/>
+        <w:autoSpaceDE w:val="0"/>
+        <w:autoSpaceDN w:val="0"/>
+        <w:adjustRightInd w:val="0"/>
+        <w:spacing w:before="10" w:after="0" w:line="170" w:lineRule="exact"/>
+        <w:rPr>
+          <w:rFonts w:ascii="Times New Roman" w:hAnsi="Times New Roman" w:cs="Times New Roman"/>
+          <w:sz w:val="17"/>
+          <w:szCs w:val="17"/>
+        </w:rPr>
+      </w:pPr>
+    </w:p>
+    <w:p>
+      <w:r>
+        <w:lastRenderedPageBreak/>
+        <w:drawing>
+          <wp:inline distT="0" distB="0" distL="0" distR="0" wp14:anchorId="6F530C02" wp14:editId="6282B35A">
+            <wp:extent cx="6239304" cy="2522706"/>
+            <wp:effectExtent l="0" t="0" r="0" b="0"/>
+            <wp:docPr id="3" name="Image 3"/>
+            <wp:cNvGraphicFramePr>
+              <a:graphicFrameLocks xmlns:a="http://schemas.openxmlformats.org/drawingml/2006/main" noChangeAspect="1"/>
+            </wp:cNvGraphicFramePr>
+            <a:graphic xmlns:a="http://schemas.openxmlformats.org/drawingml/2006/main">
+              <a:graphicData uri="http://schemas.openxmlformats.org/drawingml/2006/picture">
+                <pic:pic xmlns:pic="http://schemas.openxmlformats.org/drawingml/2006/picture">
+                  <pic:nvPicPr>
+                    <pic:cNvPr id="1" name=""/>
+                    <pic:cNvPicPr/>
+                  </pic:nvPicPr>
+                  <pic:blipFill>
+                    <a:blip r:embed="rId9"/>
+                    <a:stretch>
+                      <a:fillRect/>
+                    </a:stretch>
+                  </pic:blipFill>
+                  <pic:spPr>
+                    <a:xfrm>
+                      <a:off x="0" y="0"/>
+                      <a:ext cx="6257877" cy="2530215"/>
+                    </a:xfrm>
+                    <a:prstGeom prst="rect">
+                      <a:avLst/>
+                    </a:prstGeom>
+                  </pic:spPr>
+                </pic:pic>
+              </a:graphicData>
+            </a:graphic>
+          </wp:inline>
+        </w:drawing>
+      </w:r>
+    </w:p>
     <w:sectPr>
       <w:pgSz w:w="12240" w:h="15840"/>
       <w:pgMar w:top="1220" w:right="1240" w:bottom="280" w:left="1520" w:header="1020" w:footer="869" w:gutter="0"/>
@@ -29163,6 +32746,7 @@
     <w:lsdException w:name="HTML Sample" w:semiHidden="1" w:unhideWhenUsed="1"/>
     <w:lsdException w:name="HTML Typewriter" w:semiHidden="1" w:unhideWhenUsed="1"/>
     <w:lsdException w:name="HTML Variable" w:semiHidden="1" w:unhideWhenUsed="1"/>
+    <w:lsdException w:name="Normal Table" w:semiHidden="1" w:unhideWhenUsed="1"/>
     <w:lsdException w:name="annotation subject" w:semiHidden="1" w:unhideWhenUsed="1"/>
     <w:lsdException w:name="No List" w:semiHidden="1" w:unhideWhenUsed="1"/>
     <w:lsdException w:name="Outline List 1" w:semiHidden="1" w:unhideWhenUsed="1"/>
@@ -29205,8 +32789,11 @@
     <w:lsdException w:name="Table Contemporary" w:semiHidden="1" w:unhideWhenUsed="1"/>
     <w:lsdException w:name="Table Elegant" w:semiHidden="1" w:unhideWhenUsed="1"/>
     <w:lsdException w:name="Table Professional" w:semiHidden="1" w:unhideWhenUsed="1"/>
+    <w:lsdException w:name="Table Subtle 1" w:semiHidden="1" w:unhideWhenUsed="1"/>
     <w:lsdException w:name="Table Subtle 2" w:semiHidden="1" w:unhideWhenUsed="1"/>
     <w:lsdException w:name="Table Web 1" w:semiHidden="1" w:unhideWhenUsed="1"/>
+    <w:lsdException w:name="Table Web 2" w:semiHidden="1" w:unhideWhenUsed="1"/>
+    <w:lsdException w:name="Table Web 3" w:semiHidden="1" w:unhideWhenUsed="1"/>
     <w:lsdException w:name="Balloon Text" w:semiHidden="1" w:unhideWhenUsed="1"/>
     <w:lsdException w:name="Table Grid" w:uiPriority="59"/>
     <w:lsdException w:name="Table Theme" w:semiHidden="1" w:unhideWhenUsed="1"/>
@@ -29434,7 +33021,7 @@
   <w:style w:type="paragraph" w:default="1" w:styleId="Normal">
     <w:name w:val="Normal"/>
     <w:qFormat/>
-    <w:rsid w:val="00FA3357"/>
+    <w:rsid w:val="00174221"/>
     <w:rPr>
       <w:rFonts w:ascii="Calibri" w:eastAsia="Times New Roman" w:hAnsi="Calibri" w:cs="Arial"/>
       <w:lang w:eastAsia="fr-FR"/>
